--- a/Labs/Lab02/Lab2BInstructions_CS295N.docx
+++ b/Labs/Lab02/Lab2BInstructions_CS295N.docx
@@ -16,69 +16,23 @@
           <w:sz w:val="28"/>
           <w:szCs w:val="28"/>
         </w:rPr>
-        <w:t>Part 1: Getting Started with ASP.NET MVC Tutorial Exercise</w:t>
-      </w:r>
-    </w:p>
-    <w:p>
-      <w:pPr>
-        <w:tabs>
-          <w:tab w:val="left" w:pos="720"/>
-          <w:tab w:val="right" w:pos="9360"/>
-        </w:tabs>
-        <w:ind w:left="360" w:right="720"/>
-      </w:pPr>
-      <w:r>
-        <w:t xml:space="preserve">Create the web app described in Freeman Ch. 2 – “Your first MVC Application”. </w:t>
-      </w:r>
-      <w:r>
-        <w:t xml:space="preserve">Take a screen-shot of </w:t>
-      </w:r>
-      <w:r>
-        <w:t xml:space="preserve">each screen displayed by </w:t>
-      </w:r>
-      <w:r>
-        <w:t xml:space="preserve">your web </w:t>
-      </w:r>
-      <w:r>
-        <w:t>app</w:t>
-      </w:r>
-      <w:r>
-        <w:t xml:space="preserve"> to show what you did. Past the screen-shots in a document and upload it </w:t>
-      </w:r>
-      <w:r>
-        <w:t xml:space="preserve">to Moodle along with </w:t>
-      </w:r>
-      <w:r>
-        <w:t>you</w:t>
-      </w:r>
-      <w:r>
-        <w:t>r</w:t>
-      </w:r>
-      <w:r>
-        <w:t xml:space="preserve"> </w:t>
-      </w:r>
-      <w:r>
-        <w:t>other</w:t>
-      </w:r>
-      <w:r>
-        <w:t xml:space="preserve"> lab work.</w:t>
-      </w:r>
-    </w:p>
-    <w:p>
-      <w:pPr>
+        <w:t xml:space="preserve">Group </w:t>
+      </w:r>
+      <w:r>
         <w:rPr>
           <w:b/>
           <w:sz w:val="28"/>
           <w:szCs w:val="28"/>
         </w:rPr>
-      </w:pPr>
+        <w:t>B</w:t>
+      </w:r>
       <w:r>
         <w:rPr>
           <w:b/>
           <w:sz w:val="28"/>
           <w:szCs w:val="28"/>
         </w:rPr>
-        <w:t xml:space="preserve">Part 2: </w:t>
+        <w:t>:</w:t>
       </w:r>
       <w:r>
         <w:rPr>
@@ -86,7 +40,7 @@
           <w:sz w:val="28"/>
           <w:szCs w:val="28"/>
         </w:rPr>
-        <w:t>Skeletal Web Site</w:t>
+        <w:t xml:space="preserve"> </w:t>
       </w:r>
       <w:r>
         <w:rPr>
@@ -94,7 +48,7 @@
           <w:sz w:val="28"/>
           <w:szCs w:val="28"/>
         </w:rPr>
-        <w:t xml:space="preserve"> – Group </w:t>
+        <w:t>Fan</w:t>
       </w:r>
       <w:r>
         <w:rPr>
@@ -102,161 +56,120 @@
           <w:sz w:val="28"/>
           <w:szCs w:val="28"/>
         </w:rPr>
-        <w:t>B</w:t>
-      </w:r>
-      <w:r>
-        <w:rPr>
+        <w:t xml:space="preserve"> Site</w:t>
+      </w:r>
+    </w:p>
+    <w:p>
+      <w:pPr>
+        <w:autoSpaceDE w:val="0"/>
+        <w:autoSpaceDN w:val="0"/>
+        <w:adjustRightInd w:val="0"/>
+        <w:spacing w:after="0" w:line="240" w:lineRule="auto"/>
+        <w:rPr>
+          <w:rFonts w:ascii="Times New Roman" w:hAnsi="Times New Roman"/>
+          <w:sz w:val="24"/>
+          <w:szCs w:val="24"/>
+        </w:rPr>
+      </w:pPr>
+      <w:r>
+        <w:rPr>
+          <w:rFonts w:ascii="Times New Roman" w:hAnsi="Times New Roman"/>
+          <w:sz w:val="24"/>
+          <w:szCs w:val="24"/>
+        </w:rPr>
+        <w:t>In this lab project, you will create a domain model that supports the features planned for</w:t>
+      </w:r>
+    </w:p>
+    <w:p>
+      <w:pPr>
+        <w:autoSpaceDE w:val="0"/>
+        <w:autoSpaceDN w:val="0"/>
+        <w:adjustRightInd w:val="0"/>
+        <w:spacing w:after="0" w:line="240" w:lineRule="auto"/>
+        <w:rPr>
+          <w:rFonts w:ascii="Times New Roman" w:hAnsi="Times New Roman"/>
+          <w:sz w:val="24"/>
+          <w:szCs w:val="24"/>
+        </w:rPr>
+      </w:pPr>
+      <w:r>
+        <w:rPr>
+          <w:rFonts w:ascii="Times New Roman" w:hAnsi="Times New Roman"/>
+          <w:sz w:val="24"/>
+          <w:szCs w:val="24"/>
+        </w:rPr>
+        <w:t xml:space="preserve">your web </w:t>
+      </w:r>
+      <w:proofErr w:type="gramStart"/>
+      <w:r>
+        <w:rPr>
+          <w:rFonts w:ascii="Times New Roman" w:hAnsi="Times New Roman"/>
+          <w:sz w:val="24"/>
+          <w:szCs w:val="24"/>
+        </w:rPr>
+        <w:t>site</w:t>
+      </w:r>
+      <w:proofErr w:type="gramEnd"/>
+      <w:r>
+        <w:rPr>
+          <w:rFonts w:ascii="Times New Roman" w:hAnsi="Times New Roman"/>
+          <w:sz w:val="24"/>
+          <w:szCs w:val="24"/>
+        </w:rPr>
+        <w:t>. The first section below describes the features, and the second section</w:t>
+      </w:r>
+    </w:p>
+    <w:p>
+      <w:pPr>
+        <w:rPr>
+          <w:rFonts w:asciiTheme="minorHAnsi" w:hAnsiTheme="minorHAnsi"/>
+          <w:sz w:val="24"/>
+          <w:szCs w:val="24"/>
+        </w:rPr>
+      </w:pPr>
+      <w:r>
+        <w:rPr>
+          <w:rFonts w:ascii="Times New Roman" w:hAnsi="Times New Roman"/>
+          <w:sz w:val="24"/>
+          <w:szCs w:val="24"/>
+        </w:rPr>
+        <w:t>summarizes what you need to do to create the domain model.</w:t>
+      </w:r>
+    </w:p>
+    <w:p>
+      <w:pPr>
+        <w:rPr>
+          <w:rFonts w:asciiTheme="majorHAnsi" w:hAnsiTheme="majorHAnsi" w:cstheme="majorHAnsi"/>
           <w:b/>
-          <w:sz w:val="28"/>
-          <w:szCs w:val="28"/>
-        </w:rPr>
-        <w:t xml:space="preserve">, </w:t>
-      </w:r>
-      <w:r>
-        <w:rPr>
+          <w:sz w:val="24"/>
+          <w:szCs w:val="24"/>
+        </w:rPr>
+      </w:pPr>
+      <w:r>
+        <w:rPr>
+          <w:rFonts w:asciiTheme="majorHAnsi" w:hAnsiTheme="majorHAnsi" w:cstheme="majorHAnsi"/>
           <w:b/>
-          <w:sz w:val="28"/>
-          <w:szCs w:val="28"/>
-        </w:rPr>
-        <w:t>Fan</w:t>
-      </w:r>
-      <w:r>
-        <w:rPr>
-          <w:b/>
-          <w:sz w:val="28"/>
-          <w:szCs w:val="28"/>
-        </w:rPr>
-        <w:t xml:space="preserve"> Site</w:t>
-      </w:r>
-    </w:p>
-    <w:p>
-      <w:pPr>
-        <w:rPr>
-          <w:rFonts w:asciiTheme="minorHAnsi" w:hAnsiTheme="minorHAnsi"/>
-          <w:sz w:val="24"/>
-          <w:szCs w:val="24"/>
-        </w:rPr>
-      </w:pPr>
-      <w:r>
-        <w:rPr>
-          <w:rFonts w:asciiTheme="minorHAnsi" w:hAnsiTheme="minorHAnsi"/>
-          <w:sz w:val="24"/>
-          <w:szCs w:val="24"/>
-        </w:rPr>
-        <w:t xml:space="preserve">Create the skeleton for a </w:t>
-      </w:r>
-      <w:r>
-        <w:rPr>
-          <w:rFonts w:asciiTheme="minorHAnsi" w:hAnsiTheme="minorHAnsi"/>
-          <w:sz w:val="24"/>
-          <w:szCs w:val="24"/>
-        </w:rPr>
-        <w:t>fan</w:t>
-      </w:r>
-      <w:r>
-        <w:rPr>
-          <w:rFonts w:asciiTheme="minorHAnsi" w:hAnsiTheme="minorHAnsi"/>
-          <w:sz w:val="24"/>
-          <w:szCs w:val="24"/>
-        </w:rPr>
-        <w:t xml:space="preserve"> site. You get to decide </w:t>
-      </w:r>
-      <w:r>
-        <w:rPr>
-          <w:rFonts w:asciiTheme="minorHAnsi" w:hAnsiTheme="minorHAnsi"/>
-          <w:sz w:val="24"/>
-          <w:szCs w:val="24"/>
-        </w:rPr>
-        <w:t>who this</w:t>
-      </w:r>
-      <w:r>
-        <w:rPr>
-          <w:rFonts w:asciiTheme="minorHAnsi" w:hAnsiTheme="minorHAnsi"/>
-          <w:sz w:val="24"/>
-          <w:szCs w:val="24"/>
-        </w:rPr>
-        <w:t xml:space="preserve"> site is </w:t>
-      </w:r>
-      <w:r>
-        <w:rPr>
-          <w:rFonts w:asciiTheme="minorHAnsi" w:hAnsiTheme="minorHAnsi"/>
-          <w:sz w:val="24"/>
-          <w:szCs w:val="24"/>
-        </w:rPr>
-        <w:t>about</w:t>
-      </w:r>
-      <w:r>
-        <w:rPr>
-          <w:rFonts w:asciiTheme="minorHAnsi" w:hAnsiTheme="minorHAnsi"/>
-          <w:sz w:val="24"/>
-          <w:szCs w:val="24"/>
-        </w:rPr>
-        <w:t xml:space="preserve">—it could be </w:t>
-      </w:r>
-      <w:r>
-        <w:rPr>
-          <w:rFonts w:asciiTheme="minorHAnsi" w:hAnsiTheme="minorHAnsi"/>
-          <w:sz w:val="24"/>
-          <w:szCs w:val="24"/>
-        </w:rPr>
-        <w:t>a contemporary celebrity</w:t>
-      </w:r>
-      <w:r>
-        <w:rPr>
-          <w:rFonts w:asciiTheme="minorHAnsi" w:hAnsiTheme="minorHAnsi"/>
-          <w:sz w:val="24"/>
-          <w:szCs w:val="24"/>
-        </w:rPr>
-        <w:t xml:space="preserve">, </w:t>
-      </w:r>
-      <w:r>
-        <w:rPr>
-          <w:rFonts w:asciiTheme="minorHAnsi" w:hAnsiTheme="minorHAnsi"/>
-          <w:sz w:val="24"/>
-          <w:szCs w:val="24"/>
-        </w:rPr>
-        <w:t xml:space="preserve">important person from history, one of your friends, or </w:t>
-      </w:r>
-      <w:r>
-        <w:rPr>
-          <w:rFonts w:asciiTheme="minorHAnsi" w:hAnsiTheme="minorHAnsi"/>
-          <w:sz w:val="24"/>
-          <w:szCs w:val="24"/>
-        </w:rPr>
-        <w:t xml:space="preserve">a fictional </w:t>
-      </w:r>
-      <w:r>
-        <w:rPr>
-          <w:rFonts w:asciiTheme="minorHAnsi" w:hAnsiTheme="minorHAnsi"/>
-          <w:sz w:val="24"/>
-          <w:szCs w:val="24"/>
-        </w:rPr>
-        <w:t>person</w:t>
-      </w:r>
-      <w:r>
-        <w:rPr>
-          <w:rFonts w:asciiTheme="minorHAnsi" w:hAnsiTheme="minorHAnsi"/>
-          <w:sz w:val="24"/>
-          <w:szCs w:val="24"/>
-        </w:rPr>
-        <w:t>.</w:t>
-      </w:r>
-    </w:p>
-    <w:p>
-      <w:pPr>
-        <w:rPr>
-          <w:rFonts w:asciiTheme="minorHAnsi" w:hAnsiTheme="minorHAnsi"/>
-          <w:sz w:val="24"/>
-          <w:szCs w:val="24"/>
-        </w:rPr>
-      </w:pPr>
-      <w:r>
-        <w:rPr>
-          <w:rFonts w:asciiTheme="minorHAnsi" w:hAnsiTheme="minorHAnsi"/>
-          <w:sz w:val="24"/>
-          <w:szCs w:val="24"/>
-        </w:rPr>
-        <w:t>This is the initial site map:</w:t>
+          <w:sz w:val="24"/>
+          <w:szCs w:val="24"/>
+        </w:rPr>
+        <w:t>Site features</w:t>
+      </w:r>
+    </w:p>
+    <w:p>
+      <w:pPr>
+        <w:rPr>
+          <w:rFonts w:asciiTheme="minorHAnsi" w:hAnsiTheme="minorHAnsi"/>
+          <w:sz w:val="24"/>
+          <w:szCs w:val="24"/>
+        </w:rPr>
+      </w:pPr>
+      <w:r>
+        <w:rPr>
+          <w:rFonts w:ascii="Times New Roman" w:hAnsi="Times New Roman"/>
+          <w:sz w:val="24"/>
+          <w:szCs w:val="24"/>
+        </w:rPr>
+        <w:t>This is just for your information. There is nothing for you to do here.</w:t>
       </w:r>
       <w:r>
         <w:rPr>
@@ -265,7 +178,104 @@
           <w:szCs w:val="24"/>
         </w:rPr>
         <w:br/>
-        <w:t xml:space="preserve"> (We’ll add to this in coming weeks.)</w:t>
+        <w:t xml:space="preserve"> </w:t>
+      </w:r>
+    </w:p>
+    <w:p>
+      <w:pPr>
+        <w:spacing w:after="0"/>
+        <w:rPr>
+          <w:rFonts w:asciiTheme="minorHAnsi" w:hAnsiTheme="minorHAnsi"/>
+          <w:sz w:val="24"/>
+          <w:szCs w:val="24"/>
+          <w:u w:val="single"/>
+        </w:rPr>
+      </w:pPr>
+      <w:r>
+        <w:rPr>
+          <w:rFonts w:asciiTheme="minorHAnsi" w:hAnsiTheme="minorHAnsi"/>
+          <w:sz w:val="24"/>
+          <w:szCs w:val="24"/>
+          <w:u w:val="single"/>
+        </w:rPr>
+        <w:t>Starting Point</w:t>
+      </w:r>
+    </w:p>
+    <w:p>
+      <w:pPr>
+        <w:autoSpaceDE w:val="0"/>
+        <w:autoSpaceDN w:val="0"/>
+        <w:adjustRightInd w:val="0"/>
+        <w:spacing w:after="0" w:line="240" w:lineRule="auto"/>
+        <w:rPr>
+          <w:rFonts w:ascii="Times New Roman" w:hAnsi="Times New Roman"/>
+          <w:sz w:val="24"/>
+          <w:szCs w:val="24"/>
+        </w:rPr>
+      </w:pPr>
+      <w:r>
+        <w:rPr>
+          <w:rFonts w:ascii="Times New Roman" w:hAnsi="Times New Roman"/>
+          <w:sz w:val="24"/>
+          <w:szCs w:val="24"/>
+        </w:rPr>
+        <w:t>In the previous lab, you created a skeleton of a web site with the six pages shown below:</w:t>
+      </w:r>
+    </w:p>
+    <w:p>
+      <w:pPr>
+        <w:autoSpaceDE w:val="0"/>
+        <w:autoSpaceDN w:val="0"/>
+        <w:adjustRightInd w:val="0"/>
+        <w:spacing w:after="0" w:line="240" w:lineRule="auto"/>
+        <w:rPr>
+          <w:rFonts w:ascii="Times New Roman" w:hAnsi="Times New Roman"/>
+          <w:sz w:val="24"/>
+          <w:szCs w:val="24"/>
+        </w:rPr>
+      </w:pPr>
+      <w:r>
+        <w:rPr>
+          <w:rFonts w:ascii="Times New Roman" w:hAnsi="Times New Roman"/>
+          <w:sz w:val="24"/>
+          <w:szCs w:val="24"/>
+        </w:rPr>
+        <w:t>(main bullet points are top-level web pages, and sub-points are pages linked from the top</w:t>
+      </w:r>
+      <w:r>
+        <w:rPr>
+          <w:rFonts w:ascii="Times New Roman" w:hAnsi="Times New Roman"/>
+          <w:sz w:val="24"/>
+          <w:szCs w:val="24"/>
+        </w:rPr>
+        <w:t xml:space="preserve"> </w:t>
+      </w:r>
+      <w:r>
+        <w:rPr>
+          <w:rFonts w:ascii="Times New Roman" w:hAnsi="Times New Roman"/>
+          <w:sz w:val="24"/>
+          <w:szCs w:val="24"/>
+        </w:rPr>
+        <w:t>level</w:t>
+      </w:r>
+    </w:p>
+    <w:p>
+      <w:pPr>
+        <w:spacing w:after="0"/>
+        <w:rPr>
+          <w:rFonts w:asciiTheme="minorHAnsi" w:hAnsiTheme="minorHAnsi"/>
+          <w:sz w:val="24"/>
+          <w:szCs w:val="24"/>
+          <w:u w:val="single"/>
+        </w:rPr>
+      </w:pPr>
+      <w:r>
+        <w:rPr>
+          <w:rFonts w:ascii="Times New Roman" w:hAnsi="Times New Roman"/>
+          <w:sz w:val="24"/>
+          <w:szCs w:val="24"/>
+        </w:rPr>
+        <w:t>pages.)</w:t>
       </w:r>
     </w:p>
     <w:p>
@@ -335,6 +345,14 @@
         </w:rPr>
         <w:t>person</w:t>
       </w:r>
+      <w:r>
+        <w:rPr>
+          <w:rFonts w:asciiTheme="minorHAnsi" w:hAnsiTheme="minorHAnsi"/>
+          <w:sz w:val="24"/>
+          <w:szCs w:val="24"/>
+        </w:rPr>
+        <w:t xml:space="preserve"> (can be a static page)</w:t>
+      </w:r>
     </w:p>
     <w:p>
       <w:pPr>
@@ -417,6 +435,22 @@
         </w:rPr>
         <w:t>Books and print media</w:t>
       </w:r>
+      <w:r>
+        <w:rPr>
+          <w:rFonts w:asciiTheme="minorHAnsi" w:hAnsiTheme="minorHAnsi"/>
+          <w:sz w:val="24"/>
+          <w:szCs w:val="24"/>
+        </w:rPr>
+        <w:t xml:space="preserve"> </w:t>
+      </w:r>
+      <w:r>
+        <w:rPr>
+          <w:rFonts w:ascii="Times New Roman" w:hAnsi="Times New Roman"/>
+          <w:sz w:val="24"/>
+          <w:szCs w:val="24"/>
+        </w:rPr>
+        <w:t>(displayed in a table based on the model)</w:t>
+      </w:r>
     </w:p>
     <w:p>
       <w:pPr>
@@ -439,178 +473,83 @@
         </w:rPr>
         <w:t>Links to online media</w:t>
       </w:r>
-    </w:p>
-    <w:p>
-      <w:pPr>
-        <w:rPr>
-          <w:rFonts w:asciiTheme="minorHAnsi" w:hAnsiTheme="minorHAnsi"/>
-          <w:sz w:val="24"/>
-          <w:szCs w:val="24"/>
-        </w:rPr>
-      </w:pPr>
-      <w:r>
-        <w:rPr>
-          <w:rFonts w:asciiTheme="minorHAnsi" w:hAnsiTheme="minorHAnsi"/>
-          <w:sz w:val="24"/>
-          <w:szCs w:val="24"/>
-        </w:rPr>
-        <w:t>Write a controller class for each top-level page of the site (later we’ll add these to a menu). Write a method in the controller for each sub-page.  Remember that the Home controller should have an index method, index methods are optional in other controllers.</w:t>
-      </w:r>
-    </w:p>
-    <w:p>
-      <w:pPr>
-        <w:rPr>
-          <w:sz w:val="28"/>
-          <w:szCs w:val="28"/>
+      <w:r>
+        <w:rPr>
+          <w:rFonts w:asciiTheme="minorHAnsi" w:hAnsiTheme="minorHAnsi"/>
+          <w:sz w:val="24"/>
+          <w:szCs w:val="24"/>
+        </w:rPr>
+        <w:t xml:space="preserve"> </w:t>
+      </w:r>
+      <w:r>
+        <w:rPr>
+          <w:rFonts w:ascii="Times New Roman" w:hAnsi="Times New Roman"/>
+          <w:sz w:val="24"/>
+          <w:szCs w:val="24"/>
+        </w:rPr>
+        <w:t>(displayed in a table based on the model)</w:t>
+      </w:r>
+    </w:p>
+    <w:p>
+      <w:pPr>
+        <w:spacing w:after="0"/>
+        <w:rPr>
+          <w:rFonts w:asciiTheme="minorHAnsi" w:hAnsiTheme="minorHAnsi"/>
+          <w:sz w:val="24"/>
+          <w:szCs w:val="24"/>
           <w:u w:val="single"/>
         </w:rPr>
       </w:pPr>
       <w:r>
         <w:rPr>
-          <w:sz w:val="28"/>
-          <w:szCs w:val="28"/>
+          <w:rFonts w:asciiTheme="minorHAnsi" w:hAnsiTheme="minorHAnsi"/>
+          <w:sz w:val="24"/>
+          <w:szCs w:val="24"/>
           <w:u w:val="single"/>
         </w:rPr>
-        <w:t>Views</w:t>
-      </w:r>
-    </w:p>
-    <w:p>
-      <w:pPr>
-        <w:rPr>
-          <w:rFonts w:asciiTheme="minorHAnsi" w:hAnsiTheme="minorHAnsi"/>
-          <w:sz w:val="24"/>
-          <w:szCs w:val="24"/>
-        </w:rPr>
-      </w:pPr>
-      <w:r>
-        <w:rPr>
-          <w:rFonts w:asciiTheme="minorHAnsi" w:hAnsiTheme="minorHAnsi"/>
-          <w:sz w:val="24"/>
-          <w:szCs w:val="24"/>
-        </w:rPr>
-        <w:t>Each view should have the information described above.</w:t>
-      </w:r>
-    </w:p>
-    <w:p>
-      <w:pPr>
-        <w:rPr>
-          <w:rFonts w:asciiTheme="minorHAnsi" w:hAnsiTheme="minorHAnsi"/>
-          <w:sz w:val="24"/>
-          <w:szCs w:val="24"/>
-        </w:rPr>
-      </w:pPr>
-      <w:r>
-        <w:rPr>
-          <w:rFonts w:asciiTheme="minorHAnsi" w:hAnsiTheme="minorHAnsi"/>
-          <w:sz w:val="24"/>
-          <w:szCs w:val="24"/>
-        </w:rPr>
-        <w:t>Include</w:t>
-      </w:r>
-      <w:r>
-        <w:rPr>
-          <w:rFonts w:asciiTheme="minorHAnsi" w:hAnsiTheme="minorHAnsi"/>
-          <w:sz w:val="24"/>
-          <w:szCs w:val="24"/>
-        </w:rPr>
-        <w:t xml:space="preserve"> a form </w:t>
-      </w:r>
-      <w:r>
-        <w:rPr>
-          <w:rFonts w:asciiTheme="minorHAnsi" w:hAnsiTheme="minorHAnsi"/>
-          <w:sz w:val="24"/>
-          <w:szCs w:val="24"/>
-        </w:rPr>
-        <w:t>in</w:t>
-      </w:r>
-      <w:r>
-        <w:rPr>
-          <w:rFonts w:asciiTheme="minorHAnsi" w:hAnsiTheme="minorHAnsi"/>
-          <w:sz w:val="24"/>
-          <w:szCs w:val="24"/>
-        </w:rPr>
-        <w:t xml:space="preserve"> the </w:t>
-      </w:r>
-      <w:r>
-        <w:rPr>
-          <w:rFonts w:asciiTheme="minorHAnsi" w:hAnsiTheme="minorHAnsi"/>
-          <w:sz w:val="24"/>
-          <w:szCs w:val="24"/>
-        </w:rPr>
-        <w:t>Stories</w:t>
-      </w:r>
-      <w:r>
-        <w:rPr>
-          <w:rFonts w:asciiTheme="minorHAnsi" w:hAnsiTheme="minorHAnsi"/>
-          <w:sz w:val="24"/>
-          <w:szCs w:val="24"/>
-        </w:rPr>
-        <w:t xml:space="preserve"> </w:t>
-      </w:r>
-      <w:r>
-        <w:rPr>
-          <w:rFonts w:asciiTheme="minorHAnsi" w:hAnsiTheme="minorHAnsi"/>
-          <w:sz w:val="24"/>
-          <w:szCs w:val="24"/>
-        </w:rPr>
-        <w:t>view</w:t>
-      </w:r>
-      <w:r>
-        <w:rPr>
-          <w:rFonts w:asciiTheme="minorHAnsi" w:hAnsiTheme="minorHAnsi"/>
-          <w:sz w:val="24"/>
-          <w:szCs w:val="24"/>
-        </w:rPr>
-        <w:t xml:space="preserve">. </w:t>
-      </w:r>
-    </w:p>
-    <w:p>
-      <w:pPr>
-        <w:rPr>
-          <w:rFonts w:asciiTheme="minorHAnsi" w:hAnsiTheme="minorHAnsi"/>
-          <w:sz w:val="24"/>
-          <w:szCs w:val="24"/>
-        </w:rPr>
-      </w:pPr>
-      <w:r>
-        <w:rPr>
-          <w:rFonts w:asciiTheme="minorHAnsi" w:hAnsiTheme="minorHAnsi"/>
-          <w:sz w:val="24"/>
-          <w:szCs w:val="24"/>
-        </w:rPr>
-        <w:t xml:space="preserve">Create a model to hold the data from the form. </w:t>
-      </w:r>
-      <w:r>
-        <w:rPr>
-          <w:rFonts w:asciiTheme="minorHAnsi" w:hAnsiTheme="minorHAnsi"/>
-          <w:sz w:val="24"/>
-          <w:szCs w:val="24"/>
-        </w:rPr>
-        <w:t xml:space="preserve">After submitting the form, the contents will be </w:t>
-      </w:r>
-      <w:r>
-        <w:rPr>
-          <w:rFonts w:asciiTheme="minorHAnsi" w:hAnsiTheme="minorHAnsi"/>
-          <w:sz w:val="24"/>
-          <w:szCs w:val="24"/>
-        </w:rPr>
-        <w:t>echoed back—you don’t need to store them</w:t>
-      </w:r>
-      <w:r>
-        <w:rPr>
-          <w:rFonts w:asciiTheme="minorHAnsi" w:hAnsiTheme="minorHAnsi"/>
-          <w:sz w:val="24"/>
-          <w:szCs w:val="24"/>
-        </w:rPr>
-        <w:t xml:space="preserve">. </w:t>
-      </w:r>
-      <w:r>
-        <w:rPr>
-          <w:rFonts w:asciiTheme="minorHAnsi" w:hAnsiTheme="minorHAnsi"/>
-          <w:sz w:val="24"/>
-          <w:szCs w:val="24"/>
-        </w:rPr>
-        <w:t>Users will be able to enter:</w:t>
+        <w:t>Additional Features</w:t>
+      </w:r>
+    </w:p>
+    <w:p>
+      <w:pPr>
+        <w:autoSpaceDE w:val="0"/>
+        <w:autoSpaceDN w:val="0"/>
+        <w:adjustRightInd w:val="0"/>
+        <w:spacing w:after="0" w:line="240" w:lineRule="auto"/>
+        <w:rPr>
+          <w:rFonts w:ascii="Times New Roman" w:hAnsi="Times New Roman"/>
+          <w:sz w:val="24"/>
+          <w:szCs w:val="24"/>
+        </w:rPr>
+      </w:pPr>
+      <w:r>
+        <w:rPr>
+          <w:rFonts w:ascii="Times New Roman" w:hAnsi="Times New Roman"/>
+          <w:sz w:val="24"/>
+          <w:szCs w:val="24"/>
+        </w:rPr>
+        <w:t>You will need to support these additional features in the Stories view that weren’t described in the first lab</w:t>
+      </w:r>
+    </w:p>
+    <w:p>
+      <w:pPr>
+        <w:autoSpaceDE w:val="0"/>
+        <w:autoSpaceDN w:val="0"/>
+        <w:adjustRightInd w:val="0"/>
+        <w:spacing w:after="0" w:line="240" w:lineRule="auto"/>
+        <w:rPr>
+          <w:rFonts w:ascii="Times New Roman" w:hAnsi="Times New Roman"/>
+          <w:sz w:val="24"/>
+          <w:szCs w:val="24"/>
+        </w:rPr>
+      </w:pPr>
+      <w:r>
+        <w:rPr>
+          <w:rFonts w:ascii="Times New Roman" w:hAnsi="Times New Roman"/>
+          <w:sz w:val="24"/>
+          <w:szCs w:val="24"/>
+        </w:rPr>
+        <w:t>assignment:</w:t>
       </w:r>
     </w:p>
     <w:p>
@@ -618,21 +557,41 @@
         <w:pStyle w:val="ListParagraph"/>
         <w:numPr>
           <w:ilvl w:val="0"/>
-          <w:numId w:val="6"/>
+          <w:numId w:val="7"/>
         </w:numPr>
-        <w:rPr>
-          <w:rFonts w:asciiTheme="minorHAnsi" w:hAnsiTheme="minorHAnsi"/>
-          <w:sz w:val="24"/>
-          <w:szCs w:val="24"/>
-        </w:rPr>
-      </w:pPr>
-      <w:r>
-        <w:rPr>
-          <w:rFonts w:asciiTheme="minorHAnsi" w:hAnsiTheme="minorHAnsi"/>
-          <w:sz w:val="24"/>
-          <w:szCs w:val="24"/>
-        </w:rPr>
-        <w:t>Title</w:t>
+        <w:autoSpaceDE w:val="0"/>
+        <w:autoSpaceDN w:val="0"/>
+        <w:adjustRightInd w:val="0"/>
+        <w:spacing w:after="0" w:line="240" w:lineRule="auto"/>
+        <w:rPr>
+          <w:rFonts w:ascii="Times New Roman" w:hAnsi="Times New Roman"/>
+          <w:sz w:val="24"/>
+          <w:szCs w:val="24"/>
+        </w:rPr>
+      </w:pPr>
+      <w:r>
+        <w:rPr>
+          <w:rFonts w:ascii="Times New Roman" w:hAnsi="Times New Roman"/>
+          <w:sz w:val="24"/>
+          <w:szCs w:val="24"/>
+        </w:rPr>
+        <w:t>Users</w:t>
+      </w:r>
+      <w:r>
+        <w:rPr>
+          <w:rFonts w:ascii="Times New Roman" w:hAnsi="Times New Roman"/>
+          <w:sz w:val="24"/>
+          <w:szCs w:val="24"/>
+        </w:rPr>
+        <w:t xml:space="preserve"> will be able to </w:t>
+      </w:r>
+      <w:r>
+        <w:rPr>
+          <w:rFonts w:ascii="Times New Roman" w:hAnsi="Times New Roman"/>
+          <w:sz w:val="24"/>
+          <w:szCs w:val="24"/>
+        </w:rPr>
+        <w:t>rate the stories</w:t>
       </w:r>
     </w:p>
     <w:p>
@@ -640,21 +599,103 @@
         <w:pStyle w:val="ListParagraph"/>
         <w:numPr>
           <w:ilvl w:val="0"/>
-          <w:numId w:val="6"/>
+          <w:numId w:val="7"/>
         </w:numPr>
-        <w:rPr>
-          <w:rFonts w:asciiTheme="minorHAnsi" w:hAnsiTheme="minorHAnsi"/>
-          <w:sz w:val="24"/>
-          <w:szCs w:val="24"/>
-        </w:rPr>
-      </w:pPr>
-      <w:r>
-        <w:rPr>
-          <w:rFonts w:asciiTheme="minorHAnsi" w:hAnsiTheme="minorHAnsi"/>
-          <w:sz w:val="24"/>
-          <w:szCs w:val="24"/>
-        </w:rPr>
-        <w:t>date</w:t>
+        <w:autoSpaceDE w:val="0"/>
+        <w:autoSpaceDN w:val="0"/>
+        <w:adjustRightInd w:val="0"/>
+        <w:spacing w:after="0" w:line="240" w:lineRule="auto"/>
+        <w:rPr>
+          <w:rFonts w:ascii="Times New Roman" w:hAnsi="Times New Roman"/>
+          <w:sz w:val="24"/>
+          <w:szCs w:val="24"/>
+        </w:rPr>
+      </w:pPr>
+      <w:r>
+        <w:rPr>
+          <w:rFonts w:ascii="Times New Roman" w:hAnsi="Times New Roman"/>
+          <w:sz w:val="24"/>
+          <w:szCs w:val="24"/>
+        </w:rPr>
+        <w:t>Users</w:t>
+      </w:r>
+      <w:r>
+        <w:rPr>
+          <w:rFonts w:ascii="Times New Roman" w:hAnsi="Times New Roman"/>
+          <w:sz w:val="24"/>
+          <w:szCs w:val="24"/>
+        </w:rPr>
+        <w:t xml:space="preserve"> will be able to </w:t>
+      </w:r>
+      <w:r>
+        <w:rPr>
+          <w:rFonts w:ascii="Times New Roman" w:hAnsi="Times New Roman"/>
+          <w:sz w:val="24"/>
+          <w:szCs w:val="24"/>
+        </w:rPr>
+        <w:t>add comments to the stories</w:t>
+      </w:r>
+    </w:p>
+    <w:p>
+      <w:pPr>
+        <w:spacing w:after="0" w:line="240" w:lineRule="auto"/>
+        <w:rPr>
+          <w:rFonts w:asciiTheme="minorHAnsi" w:hAnsiTheme="minorHAnsi"/>
+          <w:b/>
+          <w:sz w:val="28"/>
+          <w:szCs w:val="28"/>
+        </w:rPr>
+      </w:pPr>
+    </w:p>
+    <w:p>
+      <w:pPr>
+        <w:spacing w:after="0" w:line="240" w:lineRule="auto"/>
+        <w:rPr>
+          <w:rFonts w:asciiTheme="majorHAnsi" w:hAnsiTheme="majorHAnsi" w:cstheme="majorHAnsi"/>
+          <w:b/>
+          <w:sz w:val="28"/>
+          <w:szCs w:val="28"/>
+        </w:rPr>
+      </w:pPr>
+      <w:r>
+        <w:rPr>
+          <w:rFonts w:asciiTheme="majorHAnsi" w:hAnsiTheme="majorHAnsi" w:cstheme="majorHAnsi"/>
+          <w:b/>
+          <w:sz w:val="28"/>
+          <w:szCs w:val="28"/>
+        </w:rPr>
+        <w:t>TODO</w:t>
+      </w:r>
+    </w:p>
+    <w:p>
+      <w:pPr>
+        <w:spacing w:after="0" w:line="240" w:lineRule="auto"/>
+        <w:rPr>
+          <w:rFonts w:asciiTheme="majorHAnsi" w:hAnsiTheme="majorHAnsi" w:cstheme="majorHAnsi"/>
+          <w:b/>
+          <w:sz w:val="28"/>
+          <w:szCs w:val="28"/>
+        </w:rPr>
+      </w:pPr>
+    </w:p>
+    <w:p>
+      <w:pPr>
+        <w:spacing w:after="0" w:line="240" w:lineRule="auto"/>
+        <w:rPr>
+          <w:rFonts w:asciiTheme="minorHAnsi" w:hAnsiTheme="minorHAnsi" w:cstheme="majorHAnsi"/>
+          <w:sz w:val="24"/>
+          <w:szCs w:val="24"/>
+          <w:u w:val="single"/>
+        </w:rPr>
+      </w:pPr>
+      <w:r>
+        <w:rPr>
+          <w:rFonts w:asciiTheme="minorHAnsi" w:hAnsiTheme="minorHAnsi" w:cstheme="majorHAnsi"/>
+          <w:sz w:val="24"/>
+          <w:szCs w:val="24"/>
+          <w:u w:val="single"/>
+        </w:rPr>
+        <w:t>Domain Model</w:t>
       </w:r>
     </w:p>
     <w:p>
@@ -662,33 +703,447 @@
         <w:pStyle w:val="ListParagraph"/>
         <w:numPr>
           <w:ilvl w:val="0"/>
-          <w:numId w:val="6"/>
+          <w:numId w:val="9"/>
         </w:numPr>
-        <w:rPr>
-          <w:rFonts w:asciiTheme="minorHAnsi" w:hAnsiTheme="minorHAnsi"/>
-          <w:sz w:val="24"/>
-          <w:szCs w:val="24"/>
-        </w:rPr>
-      </w:pPr>
-      <w:r>
-        <w:rPr>
-          <w:rFonts w:asciiTheme="minorHAnsi" w:hAnsiTheme="minorHAnsi"/>
-          <w:sz w:val="24"/>
-          <w:szCs w:val="24"/>
-        </w:rPr>
-        <w:t>Text of a</w:t>
-      </w:r>
-      <w:r>
-        <w:rPr>
-          <w:rFonts w:asciiTheme="minorHAnsi" w:hAnsiTheme="minorHAnsi"/>
-          <w:sz w:val="24"/>
-          <w:szCs w:val="24"/>
-        </w:rPr>
-        <w:t xml:space="preserve"> short story</w:t>
-      </w:r>
-    </w:p>
-    <w:p>
-      <w:pPr>
+        <w:autoSpaceDE w:val="0"/>
+        <w:autoSpaceDN w:val="0"/>
+        <w:adjustRightInd w:val="0"/>
+        <w:spacing w:after="0" w:line="240" w:lineRule="auto"/>
+        <w:rPr>
+          <w:rFonts w:ascii="Times New Roman" w:hAnsi="Times New Roman"/>
+          <w:color w:val="000000"/>
+          <w:sz w:val="24"/>
+          <w:szCs w:val="24"/>
+        </w:rPr>
+      </w:pPr>
+      <w:bookmarkStart w:id="0" w:name="_GoBack"/>
+      <w:r>
+        <w:rPr>
+          <w:rFonts w:ascii="Times New Roman" w:hAnsi="Times New Roman"/>
+          <w:color w:val="000000"/>
+          <w:sz w:val="24"/>
+          <w:szCs w:val="24"/>
+        </w:rPr>
+        <w:t>Create a UML diagram for a domain model that reflects the features described for</w:t>
+      </w:r>
+      <w:r>
+        <w:rPr>
+          <w:rFonts w:ascii="Times New Roman" w:hAnsi="Times New Roman"/>
+          <w:color w:val="000000"/>
+          <w:sz w:val="24"/>
+          <w:szCs w:val="24"/>
+        </w:rPr>
+        <w:t xml:space="preserve"> </w:t>
+      </w:r>
+      <w:r>
+        <w:rPr>
+          <w:rFonts w:ascii="Times New Roman" w:hAnsi="Times New Roman"/>
+          <w:color w:val="000000"/>
+          <w:sz w:val="24"/>
+          <w:szCs w:val="24"/>
+        </w:rPr>
+        <w:t xml:space="preserve">this web site. You can </w:t>
+      </w:r>
+      <w:r>
+        <w:rPr>
+          <w:rFonts w:ascii="Times New Roman" w:hAnsi="Times New Roman"/>
+          <w:color w:val="000000"/>
+          <w:sz w:val="24"/>
+          <w:szCs w:val="24"/>
+        </w:rPr>
+        <w:t>create</w:t>
+      </w:r>
+      <w:r>
+        <w:rPr>
+          <w:rFonts w:ascii="Times New Roman" w:hAnsi="Times New Roman"/>
+          <w:color w:val="000000"/>
+          <w:sz w:val="24"/>
+          <w:szCs w:val="24"/>
+        </w:rPr>
+        <w:t xml:space="preserve"> the UML class diagram</w:t>
+      </w:r>
+      <w:r>
+        <w:rPr>
+          <w:rFonts w:ascii="Times New Roman" w:hAnsi="Times New Roman"/>
+          <w:color w:val="000000"/>
+          <w:sz w:val="24"/>
+          <w:szCs w:val="24"/>
+        </w:rPr>
+        <w:t xml:space="preserve"> using one of these methods</w:t>
+      </w:r>
+      <w:r>
+        <w:rPr>
+          <w:rFonts w:ascii="Times New Roman" w:hAnsi="Times New Roman"/>
+          <w:color w:val="000000"/>
+          <w:sz w:val="24"/>
+          <w:szCs w:val="24"/>
+        </w:rPr>
+        <w:t>:</w:t>
+      </w:r>
+    </w:p>
+    <w:p>
+      <w:pPr>
+        <w:pStyle w:val="ListParagraph"/>
+        <w:numPr>
+          <w:ilvl w:val="1"/>
+          <w:numId w:val="9"/>
+        </w:numPr>
+        <w:autoSpaceDE w:val="0"/>
+        <w:autoSpaceDN w:val="0"/>
+        <w:adjustRightInd w:val="0"/>
+        <w:spacing w:after="0" w:line="240" w:lineRule="auto"/>
+        <w:rPr>
+          <w:rFonts w:ascii="Times New Roman" w:hAnsi="Times New Roman"/>
+          <w:color w:val="000000"/>
+          <w:sz w:val="24"/>
+          <w:szCs w:val="24"/>
+        </w:rPr>
+      </w:pPr>
+      <w:r>
+        <w:rPr>
+          <w:rFonts w:ascii="Times New Roman" w:hAnsi="Times New Roman"/>
+          <w:color w:val="000000"/>
+          <w:sz w:val="24"/>
+          <w:szCs w:val="24"/>
+        </w:rPr>
+        <w:t>O</w:t>
+      </w:r>
+      <w:r>
+        <w:rPr>
+          <w:rFonts w:ascii="Times New Roman" w:hAnsi="Times New Roman"/>
+          <w:color w:val="000000"/>
+          <w:sz w:val="24"/>
+          <w:szCs w:val="24"/>
+        </w:rPr>
+        <w:t>n</w:t>
+      </w:r>
+      <w:r>
+        <w:rPr>
+          <w:rFonts w:ascii="Times New Roman" w:hAnsi="Times New Roman"/>
+          <w:color w:val="000000"/>
+          <w:sz w:val="24"/>
+          <w:szCs w:val="24"/>
+        </w:rPr>
+        <w:t xml:space="preserve"> paper and take a picture of it</w:t>
+      </w:r>
+    </w:p>
+    <w:p>
+      <w:pPr>
+        <w:pStyle w:val="ListParagraph"/>
+        <w:numPr>
+          <w:ilvl w:val="1"/>
+          <w:numId w:val="9"/>
+        </w:numPr>
+        <w:autoSpaceDE w:val="0"/>
+        <w:autoSpaceDN w:val="0"/>
+        <w:adjustRightInd w:val="0"/>
+        <w:spacing w:after="0" w:line="240" w:lineRule="auto"/>
+        <w:rPr>
+          <w:rFonts w:ascii="Times New Roman" w:hAnsi="Times New Roman"/>
+          <w:color w:val="000000"/>
+          <w:sz w:val="24"/>
+          <w:szCs w:val="24"/>
+        </w:rPr>
+      </w:pPr>
+      <w:r>
+        <w:rPr>
+          <w:rFonts w:ascii="Times New Roman" w:hAnsi="Times New Roman"/>
+          <w:color w:val="000000"/>
+          <w:sz w:val="24"/>
+          <w:szCs w:val="24"/>
+        </w:rPr>
+        <w:t>U</w:t>
+      </w:r>
+      <w:r>
+        <w:rPr>
+          <w:rFonts w:ascii="Times New Roman" w:hAnsi="Times New Roman"/>
+          <w:color w:val="000000"/>
+          <w:sz w:val="24"/>
+          <w:szCs w:val="24"/>
+        </w:rPr>
+        <w:t>se UML diagraming software like</w:t>
+      </w:r>
+      <w:r>
+        <w:rPr>
+          <w:rFonts w:ascii="Times New Roman" w:hAnsi="Times New Roman"/>
+          <w:color w:val="000000"/>
+          <w:sz w:val="24"/>
+          <w:szCs w:val="24"/>
+        </w:rPr>
+        <w:t>:</w:t>
+      </w:r>
+    </w:p>
+    <w:p>
+      <w:pPr>
+        <w:pStyle w:val="ListParagraph"/>
+        <w:numPr>
+          <w:ilvl w:val="2"/>
+          <w:numId w:val="9"/>
+        </w:numPr>
+        <w:autoSpaceDE w:val="0"/>
+        <w:autoSpaceDN w:val="0"/>
+        <w:adjustRightInd w:val="0"/>
+        <w:spacing w:after="0" w:line="240" w:lineRule="auto"/>
+        <w:rPr>
+          <w:rFonts w:ascii="Times New Roman" w:hAnsi="Times New Roman"/>
+          <w:color w:val="000000"/>
+          <w:sz w:val="24"/>
+          <w:szCs w:val="24"/>
+        </w:rPr>
+      </w:pPr>
+      <w:r>
+        <w:rPr>
+          <w:rFonts w:ascii="Times New Roman" w:hAnsi="Times New Roman"/>
+          <w:color w:val="000000"/>
+          <w:sz w:val="24"/>
+          <w:szCs w:val="24"/>
+        </w:rPr>
+        <w:t xml:space="preserve"> </w:t>
+      </w:r>
+      <w:proofErr w:type="spellStart"/>
+      <w:r>
+        <w:rPr>
+          <w:rFonts w:ascii="Times New Roman" w:hAnsi="Times New Roman"/>
+          <w:color w:val="000000"/>
+          <w:sz w:val="24"/>
+          <w:szCs w:val="24"/>
+        </w:rPr>
+        <w:t>UMLet</w:t>
+      </w:r>
+      <w:proofErr w:type="spellEnd"/>
+      <w:r>
+        <w:rPr>
+          <w:rFonts w:ascii="Times New Roman" w:hAnsi="Times New Roman"/>
+          <w:color w:val="000000"/>
+          <w:sz w:val="24"/>
+          <w:szCs w:val="24"/>
+        </w:rPr>
+        <w:t xml:space="preserve">, </w:t>
+      </w:r>
+      <w:hyperlink r:id="rId7" w:history="1">
+        <w:r>
+          <w:rPr>
+            <w:rStyle w:val="Hyperlink"/>
+            <w:rFonts w:ascii="Times New Roman" w:hAnsi="Times New Roman"/>
+            <w:sz w:val="24"/>
+            <w:szCs w:val="24"/>
+          </w:rPr>
+          <w:t>https://www.umlet.com</w:t>
+        </w:r>
+      </w:hyperlink>
+    </w:p>
+    <w:p>
+      <w:pPr>
+        <w:pStyle w:val="ListParagraph"/>
+        <w:numPr>
+          <w:ilvl w:val="2"/>
+          <w:numId w:val="9"/>
+        </w:numPr>
+        <w:autoSpaceDE w:val="0"/>
+        <w:autoSpaceDN w:val="0"/>
+        <w:adjustRightInd w:val="0"/>
+        <w:spacing w:after="0" w:line="240" w:lineRule="auto"/>
+        <w:rPr>
+          <w:rFonts w:ascii="Times New Roman" w:hAnsi="Times New Roman"/>
+          <w:color w:val="000000"/>
+          <w:sz w:val="24"/>
+          <w:szCs w:val="24"/>
+        </w:rPr>
+      </w:pPr>
+      <w:r>
+        <w:rPr>
+          <w:rFonts w:ascii="Times New Roman" w:hAnsi="Times New Roman"/>
+          <w:color w:val="000000"/>
+          <w:sz w:val="24"/>
+          <w:szCs w:val="24"/>
+        </w:rPr>
+        <w:t>Star UML</w:t>
+      </w:r>
+      <w:r>
+        <w:rPr>
+          <w:rFonts w:ascii="Times New Roman" w:hAnsi="Times New Roman"/>
+          <w:color w:val="000000"/>
+          <w:sz w:val="24"/>
+          <w:szCs w:val="24"/>
+        </w:rPr>
+        <w:t xml:space="preserve"> </w:t>
+      </w:r>
+      <w:r>
+        <w:rPr>
+          <w:rFonts w:ascii="Times New Roman" w:hAnsi="Times New Roman"/>
+          <w:color w:val="000000"/>
+          <w:sz w:val="24"/>
+          <w:szCs w:val="24"/>
+        </w:rPr>
+        <w:t xml:space="preserve">(my favorite), </w:t>
+      </w:r>
+      <w:hyperlink r:id="rId8" w:history="1">
+        <w:r>
+          <w:rPr>
+            <w:rStyle w:val="Hyperlink"/>
+            <w:rFonts w:ascii="Times New Roman" w:hAnsi="Times New Roman"/>
+            <w:sz w:val="24"/>
+            <w:szCs w:val="24"/>
+          </w:rPr>
+          <w:t>http://staruml.io/download</w:t>
+        </w:r>
+      </w:hyperlink>
+    </w:p>
+    <w:p>
+      <w:pPr>
+        <w:pStyle w:val="ListParagraph"/>
+        <w:numPr>
+          <w:ilvl w:val="0"/>
+          <w:numId w:val="9"/>
+        </w:numPr>
+        <w:autoSpaceDE w:val="0"/>
+        <w:autoSpaceDN w:val="0"/>
+        <w:adjustRightInd w:val="0"/>
+        <w:spacing w:after="0" w:line="240" w:lineRule="auto"/>
+        <w:rPr>
+          <w:rFonts w:ascii="Times New Roman" w:hAnsi="Times New Roman"/>
+          <w:color w:val="000000"/>
+          <w:sz w:val="24"/>
+          <w:szCs w:val="24"/>
+        </w:rPr>
+      </w:pPr>
+      <w:r>
+        <w:rPr>
+          <w:rFonts w:ascii="Times New Roman" w:hAnsi="Times New Roman"/>
+          <w:color w:val="000000"/>
+          <w:sz w:val="24"/>
+          <w:szCs w:val="24"/>
+        </w:rPr>
+        <w:t>Implement the domain model in C#</w:t>
+      </w:r>
+    </w:p>
+    <w:bookmarkEnd w:id="0"/>
+    <w:p>
+      <w:pPr>
+        <w:pStyle w:val="ListParagraph"/>
+        <w:autoSpaceDE w:val="0"/>
+        <w:autoSpaceDN w:val="0"/>
+        <w:adjustRightInd w:val="0"/>
+        <w:spacing w:after="0" w:line="240" w:lineRule="auto"/>
+        <w:rPr>
+          <w:rFonts w:ascii="Times New Roman" w:hAnsi="Times New Roman"/>
+          <w:color w:val="000000"/>
+          <w:sz w:val="24"/>
+          <w:szCs w:val="24"/>
+        </w:rPr>
+      </w:pPr>
+    </w:p>
+    <w:p>
+      <w:pPr>
+        <w:autoSpaceDE w:val="0"/>
+        <w:autoSpaceDN w:val="0"/>
+        <w:adjustRightInd w:val="0"/>
+        <w:spacing w:after="0" w:line="240" w:lineRule="auto"/>
+        <w:rPr>
+          <w:rFonts w:ascii="Times New Roman" w:hAnsi="Times New Roman"/>
+          <w:sz w:val="24"/>
+          <w:szCs w:val="24"/>
+          <w:u w:val="single"/>
+        </w:rPr>
+      </w:pPr>
+      <w:r>
+        <w:rPr>
+          <w:rFonts w:ascii="Times New Roman" w:hAnsi="Times New Roman"/>
+          <w:sz w:val="24"/>
+          <w:szCs w:val="24"/>
+          <w:u w:val="single"/>
+        </w:rPr>
+        <w:t>Views</w:t>
+      </w:r>
+    </w:p>
+    <w:p>
+      <w:pPr>
+        <w:pStyle w:val="ListParagraph"/>
+        <w:numPr>
+          <w:ilvl w:val="0"/>
+          <w:numId w:val="9"/>
+        </w:numPr>
+        <w:autoSpaceDE w:val="0"/>
+        <w:autoSpaceDN w:val="0"/>
+        <w:adjustRightInd w:val="0"/>
+        <w:spacing w:after="0" w:line="240" w:lineRule="auto"/>
+        <w:rPr>
+          <w:rFonts w:ascii="Times New Roman" w:hAnsi="Times New Roman"/>
+          <w:sz w:val="24"/>
+          <w:szCs w:val="24"/>
+        </w:rPr>
+      </w:pPr>
+      <w:r>
+        <w:rPr>
+          <w:rFonts w:ascii="Times New Roman" w:hAnsi="Times New Roman"/>
+          <w:sz w:val="24"/>
+          <w:szCs w:val="24"/>
+        </w:rPr>
+        <w:t xml:space="preserve">Complete the form on the </w:t>
+      </w:r>
+      <w:r>
+        <w:rPr>
+          <w:rFonts w:ascii="Times New Roman" w:hAnsi="Times New Roman"/>
+          <w:sz w:val="24"/>
+          <w:szCs w:val="24"/>
+        </w:rPr>
+        <w:t>Story</w:t>
+      </w:r>
+      <w:r>
+        <w:rPr>
+          <w:rFonts w:ascii="Times New Roman" w:hAnsi="Times New Roman"/>
+          <w:sz w:val="24"/>
+          <w:szCs w:val="24"/>
+        </w:rPr>
+        <w:t xml:space="preserve"> view so that users can create </w:t>
+      </w:r>
+      <w:r>
+        <w:rPr>
+          <w:rFonts w:ascii="Times New Roman" w:hAnsi="Times New Roman"/>
+          <w:sz w:val="24"/>
+          <w:szCs w:val="24"/>
+        </w:rPr>
+        <w:t>stories</w:t>
+      </w:r>
+    </w:p>
+    <w:p>
+      <w:pPr>
+        <w:pStyle w:val="ListParagraph"/>
+        <w:numPr>
+          <w:ilvl w:val="0"/>
+          <w:numId w:val="9"/>
+        </w:numPr>
+        <w:autoSpaceDE w:val="0"/>
+        <w:autoSpaceDN w:val="0"/>
+        <w:adjustRightInd w:val="0"/>
+        <w:spacing w:after="0" w:line="240" w:lineRule="auto"/>
+        <w:rPr>
+          <w:rFonts w:ascii="Times New Roman" w:hAnsi="Times New Roman"/>
+          <w:color w:val="000000"/>
+          <w:sz w:val="24"/>
+          <w:szCs w:val="24"/>
+        </w:rPr>
+      </w:pPr>
+      <w:r>
+        <w:rPr>
+          <w:rFonts w:ascii="Times New Roman" w:hAnsi="Times New Roman"/>
+          <w:sz w:val="24"/>
+          <w:szCs w:val="24"/>
+        </w:rPr>
+        <w:t>Add a view that lets users view</w:t>
+      </w:r>
+      <w:r>
+        <w:rPr>
+          <w:rFonts w:ascii="Times New Roman" w:hAnsi="Times New Roman"/>
+          <w:sz w:val="24"/>
+          <w:szCs w:val="24"/>
+        </w:rPr>
+        <w:t xml:space="preserve"> stories, rate them and add comments</w:t>
+      </w:r>
+    </w:p>
+    <w:p>
+      <w:pPr>
+        <w:spacing w:after="0" w:line="240" w:lineRule="auto"/>
         <w:rPr>
           <w:rFonts w:asciiTheme="minorHAnsi" w:hAnsiTheme="minorHAnsi"/>
           <w:b/>
@@ -699,7 +1154,6 @@
     </w:p>
     <w:p>
       <w:pPr>
-        <w:spacing w:after="0" w:line="240" w:lineRule="auto"/>
         <w:rPr>
           <w:rFonts w:asciiTheme="minorHAnsi" w:hAnsiTheme="minorHAnsi"/>
           <w:b/>
@@ -714,26 +1168,6 @@
           <w:sz w:val="28"/>
           <w:szCs w:val="28"/>
         </w:rPr>
-        <w:br w:type="page"/>
-      </w:r>
-    </w:p>
-    <w:p>
-      <w:pPr>
-        <w:rPr>
-          <w:rFonts w:asciiTheme="minorHAnsi" w:hAnsiTheme="minorHAnsi"/>
-          <w:b/>
-          <w:sz w:val="28"/>
-          <w:szCs w:val="28"/>
-        </w:rPr>
-      </w:pPr>
-      <w:r>
-        <w:rPr>
-          <w:rFonts w:asciiTheme="minorHAnsi" w:hAnsiTheme="minorHAnsi"/>
-          <w:b/>
-          <w:sz w:val="28"/>
-          <w:szCs w:val="28"/>
-        </w:rPr>
-        <w:lastRenderedPageBreak/>
         <w:t>Submission to Moodle</w:t>
       </w:r>
     </w:p>
@@ -1029,23 +1463,13 @@
           <w:sz w:val="24"/>
           <w:szCs w:val="24"/>
         </w:rPr>
-        <w:t>The code review of your work (the one done by your lab partner) with the second column (“Production”) comp</w:t>
-      </w:r>
-      <w:bookmarkStart w:id="0" w:name="_GoBack"/>
-      <w:bookmarkEnd w:id="0"/>
-      <w:r>
-        <w:rPr>
-          <w:rFonts w:asciiTheme="minorHAnsi" w:hAnsiTheme="minorHAnsi"/>
-          <w:sz w:val="24"/>
-          <w:szCs w:val="24"/>
-        </w:rPr>
-        <w:t>leted by you.</w:t>
+        <w:t>The code review of your work (the one done by your lab partner) with the second column (“Production”) completed by you.</w:t>
       </w:r>
     </w:p>
     <w:sectPr>
-      <w:footerReference w:type="default" r:id="rId7"/>
-      <w:headerReference w:type="first" r:id="rId8"/>
-      <w:footerReference w:type="first" r:id="rId9"/>
+      <w:footerReference w:type="default" r:id="rId9"/>
+      <w:headerReference w:type="first" r:id="rId10"/>
+      <w:footerReference w:type="first" r:id="rId11"/>
       <w:pgSz w:w="12240" w:h="15840"/>
       <w:pgMar w:top="1440" w:right="1440" w:bottom="1440" w:left="1440" w:header="720" w:footer="720" w:gutter="0"/>
       <w:cols w:space="720"/>
@@ -1110,10 +1534,10 @@
       <w:pStyle w:val="Footer"/>
     </w:pPr>
     <w:r>
-      <w:t>Written by Brian Bird, Lane Community College, Spring 2014</w:t>
+      <w:t xml:space="preserve">Written by Brian Bird, Lane Community College, </w:t>
     </w:r>
     <w:r>
-      <w:t>, updated Winter 2017</w:t>
+      <w:t>Fall 2018</w:t>
     </w:r>
   </w:p>
   <w:p>
@@ -1154,13 +1578,18 @@
   <w:p>
     <w:pPr>
       <w:pStyle w:val="Header"/>
-    </w:pPr>
-    <w:r>
       <w:rPr>
         <w:b/>
         <w:sz w:val="32"/>
         <w:szCs w:val="32"/>
       </w:rPr>
+    </w:pPr>
+    <w:r>
+      <w:rPr>
+        <w:b/>
+        <w:sz w:val="32"/>
+        <w:szCs w:val="32"/>
+      </w:rPr>
       <w:t xml:space="preserve">Lab </w:t>
     </w:r>
     <w:r>
@@ -1177,7 +1606,7 @@
         <w:sz w:val="32"/>
         <w:szCs w:val="32"/>
       </w:rPr>
-      <w:t xml:space="preserve"> – ASP.NET MVC Tutorial Exercise &amp; </w:t>
+      <w:t xml:space="preserve"> – ASP.NET MVC</w:t>
     </w:r>
     <w:r>
       <w:rPr>
@@ -1185,7 +1614,36 @@
         <w:sz w:val="32"/>
         <w:szCs w:val="32"/>
       </w:rPr>
-      <w:t>Skeletal Web Site</w:t>
+      <w:t>:</w:t>
+    </w:r>
+    <w:r>
+      <w:rPr>
+        <w:b/>
+        <w:sz w:val="32"/>
+        <w:szCs w:val="32"/>
+      </w:rPr>
+      <w:t xml:space="preserve"> </w:t>
+    </w:r>
+    <w:r>
+      <w:rPr>
+        <w:b/>
+        <w:sz w:val="32"/>
+        <w:szCs w:val="32"/>
+      </w:rPr>
+      <w:t>Domain Model + Supporting Views and</w:t>
+    </w:r>
+  </w:p>
+  <w:p>
+    <w:pPr>
+      <w:pStyle w:val="Header"/>
+    </w:pPr>
+    <w:r>
+      <w:rPr>
+        <w:b/>
+        <w:sz w:val="32"/>
+        <w:szCs w:val="32"/>
+      </w:rPr>
+      <w:t>Controllers</w:t>
     </w:r>
     <w:r>
       <w:br/>
@@ -1520,6 +1978,119 @@
     </w:lvl>
   </w:abstractNum>
   <w:abstractNum w:abstractNumId="3" w15:restartNumberingAfterBreak="0">
+    <w:nsid w:val="32A51DBB"/>
+    <w:multiLevelType w:val="hybridMultilevel"/>
+    <w:tmpl w:val="5BC0594C"/>
+    <w:lvl w:ilvl="0" w:tplc="04090001">
+      <w:start w:val="1"/>
+      <w:numFmt w:val="bullet"/>
+      <w:lvlText w:val=""/>
+      <w:lvlJc w:val="left"/>
+      <w:pPr>
+        <w:ind w:left="720" w:hanging="360"/>
+      </w:pPr>
+      <w:rPr>
+        <w:rFonts w:ascii="Symbol" w:hAnsi="Symbol" w:hint="default"/>
+      </w:rPr>
+    </w:lvl>
+    <w:lvl w:ilvl="1" w:tplc="04090003">
+      <w:start w:val="1"/>
+      <w:numFmt w:val="bullet"/>
+      <w:lvlText w:val="o"/>
+      <w:lvlJc w:val="left"/>
+      <w:pPr>
+        <w:ind w:left="1440" w:hanging="360"/>
+      </w:pPr>
+      <w:rPr>
+        <w:rFonts w:ascii="Courier New" w:hAnsi="Courier New" w:cs="Courier New" w:hint="default"/>
+      </w:rPr>
+    </w:lvl>
+    <w:lvl w:ilvl="2" w:tplc="04090005">
+      <w:start w:val="1"/>
+      <w:numFmt w:val="bullet"/>
+      <w:lvlText w:val=""/>
+      <w:lvlJc w:val="left"/>
+      <w:pPr>
+        <w:ind w:left="2160" w:hanging="360"/>
+      </w:pPr>
+      <w:rPr>
+        <w:rFonts w:ascii="Wingdings" w:hAnsi="Wingdings" w:hint="default"/>
+      </w:rPr>
+    </w:lvl>
+    <w:lvl w:ilvl="3" w:tplc="04090001" w:tentative="1">
+      <w:start w:val="1"/>
+      <w:numFmt w:val="bullet"/>
+      <w:lvlText w:val=""/>
+      <w:lvlJc w:val="left"/>
+      <w:pPr>
+        <w:ind w:left="2880" w:hanging="360"/>
+      </w:pPr>
+      <w:rPr>
+        <w:rFonts w:ascii="Symbol" w:hAnsi="Symbol" w:hint="default"/>
+      </w:rPr>
+    </w:lvl>
+    <w:lvl w:ilvl="4" w:tplc="04090003" w:tentative="1">
+      <w:start w:val="1"/>
+      <w:numFmt w:val="bullet"/>
+      <w:lvlText w:val="o"/>
+      <w:lvlJc w:val="left"/>
+      <w:pPr>
+        <w:ind w:left="3600" w:hanging="360"/>
+      </w:pPr>
+      <w:rPr>
+        <w:rFonts w:ascii="Courier New" w:hAnsi="Courier New" w:cs="Courier New" w:hint="default"/>
+      </w:rPr>
+    </w:lvl>
+    <w:lvl w:ilvl="5" w:tplc="04090005" w:tentative="1">
+      <w:start w:val="1"/>
+      <w:numFmt w:val="bullet"/>
+      <w:lvlText w:val=""/>
+      <w:lvlJc w:val="left"/>
+      <w:pPr>
+        <w:ind w:left="4320" w:hanging="360"/>
+      </w:pPr>
+      <w:rPr>
+        <w:rFonts w:ascii="Wingdings" w:hAnsi="Wingdings" w:hint="default"/>
+      </w:rPr>
+    </w:lvl>
+    <w:lvl w:ilvl="6" w:tplc="04090001" w:tentative="1">
+      <w:start w:val="1"/>
+      <w:numFmt w:val="bullet"/>
+      <w:lvlText w:val=""/>
+      <w:lvlJc w:val="left"/>
+      <w:pPr>
+        <w:ind w:left="5040" w:hanging="360"/>
+      </w:pPr>
+      <w:rPr>
+        <w:rFonts w:ascii="Symbol" w:hAnsi="Symbol" w:hint="default"/>
+      </w:rPr>
+    </w:lvl>
+    <w:lvl w:ilvl="7" w:tplc="04090003" w:tentative="1">
+      <w:start w:val="1"/>
+      <w:numFmt w:val="bullet"/>
+      <w:lvlText w:val="o"/>
+      <w:lvlJc w:val="left"/>
+      <w:pPr>
+        <w:ind w:left="5760" w:hanging="360"/>
+      </w:pPr>
+      <w:rPr>
+        <w:rFonts w:ascii="Courier New" w:hAnsi="Courier New" w:cs="Courier New" w:hint="default"/>
+      </w:rPr>
+    </w:lvl>
+    <w:lvl w:ilvl="8" w:tplc="04090005" w:tentative="1">
+      <w:start w:val="1"/>
+      <w:numFmt w:val="bullet"/>
+      <w:lvlText w:val=""/>
+      <w:lvlJc w:val="left"/>
+      <w:pPr>
+        <w:ind w:left="6480" w:hanging="360"/>
+      </w:pPr>
+      <w:rPr>
+        <w:rFonts w:ascii="Wingdings" w:hAnsi="Wingdings" w:hint="default"/>
+      </w:rPr>
+    </w:lvl>
+  </w:abstractNum>
+  <w:abstractNum w:abstractNumId="4" w15:restartNumberingAfterBreak="0">
     <w:nsid w:val="50ED681A"/>
     <w:multiLevelType w:val="hybridMultilevel"/>
     <w:tmpl w:val="EB3AB51E"/>
@@ -1632,7 +2203,120 @@
       </w:rPr>
     </w:lvl>
   </w:abstractNum>
-  <w:abstractNum w:abstractNumId="4" w15:restartNumberingAfterBreak="0">
+  <w:abstractNum w:abstractNumId="5" w15:restartNumberingAfterBreak="0">
+    <w:nsid w:val="58AC11BB"/>
+    <w:multiLevelType w:val="hybridMultilevel"/>
+    <w:tmpl w:val="9F3E84FA"/>
+    <w:lvl w:ilvl="0" w:tplc="04090001">
+      <w:start w:val="1"/>
+      <w:numFmt w:val="bullet"/>
+      <w:lvlText w:val=""/>
+      <w:lvlJc w:val="left"/>
+      <w:pPr>
+        <w:ind w:left="720" w:hanging="360"/>
+      </w:pPr>
+      <w:rPr>
+        <w:rFonts w:ascii="Symbol" w:hAnsi="Symbol" w:hint="default"/>
+      </w:rPr>
+    </w:lvl>
+    <w:lvl w:ilvl="1" w:tplc="04090003" w:tentative="1">
+      <w:start w:val="1"/>
+      <w:numFmt w:val="bullet"/>
+      <w:lvlText w:val="o"/>
+      <w:lvlJc w:val="left"/>
+      <w:pPr>
+        <w:ind w:left="1440" w:hanging="360"/>
+      </w:pPr>
+      <w:rPr>
+        <w:rFonts w:ascii="Courier New" w:hAnsi="Courier New" w:cs="Courier New" w:hint="default"/>
+      </w:rPr>
+    </w:lvl>
+    <w:lvl w:ilvl="2" w:tplc="04090005" w:tentative="1">
+      <w:start w:val="1"/>
+      <w:numFmt w:val="bullet"/>
+      <w:lvlText w:val=""/>
+      <w:lvlJc w:val="left"/>
+      <w:pPr>
+        <w:ind w:left="2160" w:hanging="360"/>
+      </w:pPr>
+      <w:rPr>
+        <w:rFonts w:ascii="Wingdings" w:hAnsi="Wingdings" w:hint="default"/>
+      </w:rPr>
+    </w:lvl>
+    <w:lvl w:ilvl="3" w:tplc="04090001" w:tentative="1">
+      <w:start w:val="1"/>
+      <w:numFmt w:val="bullet"/>
+      <w:lvlText w:val=""/>
+      <w:lvlJc w:val="left"/>
+      <w:pPr>
+        <w:ind w:left="2880" w:hanging="360"/>
+      </w:pPr>
+      <w:rPr>
+        <w:rFonts w:ascii="Symbol" w:hAnsi="Symbol" w:hint="default"/>
+      </w:rPr>
+    </w:lvl>
+    <w:lvl w:ilvl="4" w:tplc="04090003" w:tentative="1">
+      <w:start w:val="1"/>
+      <w:numFmt w:val="bullet"/>
+      <w:lvlText w:val="o"/>
+      <w:lvlJc w:val="left"/>
+      <w:pPr>
+        <w:ind w:left="3600" w:hanging="360"/>
+      </w:pPr>
+      <w:rPr>
+        <w:rFonts w:ascii="Courier New" w:hAnsi="Courier New" w:cs="Courier New" w:hint="default"/>
+      </w:rPr>
+    </w:lvl>
+    <w:lvl w:ilvl="5" w:tplc="04090005" w:tentative="1">
+      <w:start w:val="1"/>
+      <w:numFmt w:val="bullet"/>
+      <w:lvlText w:val=""/>
+      <w:lvlJc w:val="left"/>
+      <w:pPr>
+        <w:ind w:left="4320" w:hanging="360"/>
+      </w:pPr>
+      <w:rPr>
+        <w:rFonts w:ascii="Wingdings" w:hAnsi="Wingdings" w:hint="default"/>
+      </w:rPr>
+    </w:lvl>
+    <w:lvl w:ilvl="6" w:tplc="04090001" w:tentative="1">
+      <w:start w:val="1"/>
+      <w:numFmt w:val="bullet"/>
+      <w:lvlText w:val=""/>
+      <w:lvlJc w:val="left"/>
+      <w:pPr>
+        <w:ind w:left="5040" w:hanging="360"/>
+      </w:pPr>
+      <w:rPr>
+        <w:rFonts w:ascii="Symbol" w:hAnsi="Symbol" w:hint="default"/>
+      </w:rPr>
+    </w:lvl>
+    <w:lvl w:ilvl="7" w:tplc="04090003" w:tentative="1">
+      <w:start w:val="1"/>
+      <w:numFmt w:val="bullet"/>
+      <w:lvlText w:val="o"/>
+      <w:lvlJc w:val="left"/>
+      <w:pPr>
+        <w:ind w:left="5760" w:hanging="360"/>
+      </w:pPr>
+      <w:rPr>
+        <w:rFonts w:ascii="Courier New" w:hAnsi="Courier New" w:cs="Courier New" w:hint="default"/>
+      </w:rPr>
+    </w:lvl>
+    <w:lvl w:ilvl="8" w:tplc="04090005" w:tentative="1">
+      <w:start w:val="1"/>
+      <w:numFmt w:val="bullet"/>
+      <w:lvlText w:val=""/>
+      <w:lvlJc w:val="left"/>
+      <w:pPr>
+        <w:ind w:left="6480" w:hanging="360"/>
+      </w:pPr>
+      <w:rPr>
+        <w:rFonts w:ascii="Wingdings" w:hAnsi="Wingdings" w:hint="default"/>
+      </w:rPr>
+    </w:lvl>
+  </w:abstractNum>
+  <w:abstractNum w:abstractNumId="6" w15:restartNumberingAfterBreak="0">
     <w:nsid w:val="595858D7"/>
     <w:multiLevelType w:val="hybridMultilevel"/>
     <w:tmpl w:val="FA60D374"/>
@@ -1721,7 +2405,120 @@
       </w:pPr>
     </w:lvl>
   </w:abstractNum>
-  <w:abstractNum w:abstractNumId="5" w15:restartNumberingAfterBreak="0">
+  <w:abstractNum w:abstractNumId="7" w15:restartNumberingAfterBreak="0">
+    <w:nsid w:val="6DE70421"/>
+    <w:multiLevelType w:val="hybridMultilevel"/>
+    <w:tmpl w:val="40ECFF6C"/>
+    <w:lvl w:ilvl="0" w:tplc="04090001">
+      <w:start w:val="1"/>
+      <w:numFmt w:val="bullet"/>
+      <w:lvlText w:val=""/>
+      <w:lvlJc w:val="left"/>
+      <w:pPr>
+        <w:ind w:left="720" w:hanging="360"/>
+      </w:pPr>
+      <w:rPr>
+        <w:rFonts w:ascii="Symbol" w:hAnsi="Symbol" w:hint="default"/>
+      </w:rPr>
+    </w:lvl>
+    <w:lvl w:ilvl="1" w:tplc="04090003" w:tentative="1">
+      <w:start w:val="1"/>
+      <w:numFmt w:val="bullet"/>
+      <w:lvlText w:val="o"/>
+      <w:lvlJc w:val="left"/>
+      <w:pPr>
+        <w:ind w:left="1440" w:hanging="360"/>
+      </w:pPr>
+      <w:rPr>
+        <w:rFonts w:ascii="Courier New" w:hAnsi="Courier New" w:cs="Courier New" w:hint="default"/>
+      </w:rPr>
+    </w:lvl>
+    <w:lvl w:ilvl="2" w:tplc="04090005" w:tentative="1">
+      <w:start w:val="1"/>
+      <w:numFmt w:val="bullet"/>
+      <w:lvlText w:val=""/>
+      <w:lvlJc w:val="left"/>
+      <w:pPr>
+        <w:ind w:left="2160" w:hanging="360"/>
+      </w:pPr>
+      <w:rPr>
+        <w:rFonts w:ascii="Wingdings" w:hAnsi="Wingdings" w:hint="default"/>
+      </w:rPr>
+    </w:lvl>
+    <w:lvl w:ilvl="3" w:tplc="04090001" w:tentative="1">
+      <w:start w:val="1"/>
+      <w:numFmt w:val="bullet"/>
+      <w:lvlText w:val=""/>
+      <w:lvlJc w:val="left"/>
+      <w:pPr>
+        <w:ind w:left="2880" w:hanging="360"/>
+      </w:pPr>
+      <w:rPr>
+        <w:rFonts w:ascii="Symbol" w:hAnsi="Symbol" w:hint="default"/>
+      </w:rPr>
+    </w:lvl>
+    <w:lvl w:ilvl="4" w:tplc="04090003" w:tentative="1">
+      <w:start w:val="1"/>
+      <w:numFmt w:val="bullet"/>
+      <w:lvlText w:val="o"/>
+      <w:lvlJc w:val="left"/>
+      <w:pPr>
+        <w:ind w:left="3600" w:hanging="360"/>
+      </w:pPr>
+      <w:rPr>
+        <w:rFonts w:ascii="Courier New" w:hAnsi="Courier New" w:cs="Courier New" w:hint="default"/>
+      </w:rPr>
+    </w:lvl>
+    <w:lvl w:ilvl="5" w:tplc="04090005" w:tentative="1">
+      <w:start w:val="1"/>
+      <w:numFmt w:val="bullet"/>
+      <w:lvlText w:val=""/>
+      <w:lvlJc w:val="left"/>
+      <w:pPr>
+        <w:ind w:left="4320" w:hanging="360"/>
+      </w:pPr>
+      <w:rPr>
+        <w:rFonts w:ascii="Wingdings" w:hAnsi="Wingdings" w:hint="default"/>
+      </w:rPr>
+    </w:lvl>
+    <w:lvl w:ilvl="6" w:tplc="04090001" w:tentative="1">
+      <w:start w:val="1"/>
+      <w:numFmt w:val="bullet"/>
+      <w:lvlText w:val=""/>
+      <w:lvlJc w:val="left"/>
+      <w:pPr>
+        <w:ind w:left="5040" w:hanging="360"/>
+      </w:pPr>
+      <w:rPr>
+        <w:rFonts w:ascii="Symbol" w:hAnsi="Symbol" w:hint="default"/>
+      </w:rPr>
+    </w:lvl>
+    <w:lvl w:ilvl="7" w:tplc="04090003" w:tentative="1">
+      <w:start w:val="1"/>
+      <w:numFmt w:val="bullet"/>
+      <w:lvlText w:val="o"/>
+      <w:lvlJc w:val="left"/>
+      <w:pPr>
+        <w:ind w:left="5760" w:hanging="360"/>
+      </w:pPr>
+      <w:rPr>
+        <w:rFonts w:ascii="Courier New" w:hAnsi="Courier New" w:cs="Courier New" w:hint="default"/>
+      </w:rPr>
+    </w:lvl>
+    <w:lvl w:ilvl="8" w:tplc="04090005" w:tentative="1">
+      <w:start w:val="1"/>
+      <w:numFmt w:val="bullet"/>
+      <w:lvlText w:val=""/>
+      <w:lvlJc w:val="left"/>
+      <w:pPr>
+        <w:ind w:left="6480" w:hanging="360"/>
+      </w:pPr>
+      <w:rPr>
+        <w:rFonts w:ascii="Wingdings" w:hAnsi="Wingdings" w:hint="default"/>
+      </w:rPr>
+    </w:lvl>
+  </w:abstractNum>
+  <w:abstractNum w:abstractNumId="8" w15:restartNumberingAfterBreak="0">
     <w:nsid w:val="7B0D6C3D"/>
     <w:multiLevelType w:val="hybridMultilevel"/>
     <w:tmpl w:val="8314363A"/>
@@ -1808,13 +2605,13 @@
     </w:lvl>
   </w:abstractNum>
   <w:num w:numId="1">
-    <w:abstractNumId w:val="4"/>
+    <w:abstractNumId w:val="6"/>
   </w:num>
   <w:num w:numId="2">
     <w:abstractNumId w:val="0"/>
   </w:num>
   <w:num w:numId="3">
-    <w:abstractNumId w:val="5"/>
+    <w:abstractNumId w:val="8"/>
   </w:num>
   <w:num w:numId="4">
     <w:abstractNumId w:val="1"/>
@@ -1823,6 +2620,15 @@
     <w:abstractNumId w:val="2"/>
   </w:num>
   <w:num w:numId="6">
+    <w:abstractNumId w:val="4"/>
+  </w:num>
+  <w:num w:numId="7">
+    <w:abstractNumId w:val="5"/>
+  </w:num>
+  <w:num w:numId="8">
+    <w:abstractNumId w:val="7"/>
+  </w:num>
+  <w:num w:numId="9">
     <w:abstractNumId w:val="3"/>
   </w:num>
 </w:numbering>
@@ -2343,6 +3149,46 @@
       <w:contextualSpacing/>
     </w:pPr>
   </w:style>
+  <w:style w:type="character" w:styleId="UnresolvedMention">
+    <w:name w:val="Unresolved Mention"/>
+    <w:basedOn w:val="DefaultParagraphFont"/>
+    <w:uiPriority w:val="99"/>
+    <w:rsid w:val="007D6B8A"/>
+    <w:rPr>
+      <w:color w:val="605E5C"/>
+      <w:shd w:val="clear" w:color="auto" w:fill="E1DFDD"/>
+    </w:rPr>
+  </w:style>
+  <w:style w:type="paragraph" w:styleId="BalloonText">
+    <w:name w:val="Balloon Text"/>
+    <w:basedOn w:val="Normal"/>
+    <w:link w:val="BalloonTextChar"/>
+    <w:uiPriority w:val="99"/>
+    <w:semiHidden/>
+    <w:unhideWhenUsed/>
+    <w:rsid w:val="008901C7"/>
+    <w:pPr>
+      <w:spacing w:after="0" w:line="240" w:lineRule="auto"/>
+    </w:pPr>
+    <w:rPr>
+      <w:rFonts w:ascii="Times New Roman" w:hAnsi="Times New Roman"/>
+      <w:sz w:val="18"/>
+      <w:szCs w:val="18"/>
+    </w:rPr>
+  </w:style>
+  <w:style w:type="character" w:customStyle="1" w:styleId="BalloonTextChar">
+    <w:name w:val="Balloon Text Char"/>
+    <w:basedOn w:val="DefaultParagraphFont"/>
+    <w:link w:val="BalloonText"/>
+    <w:uiPriority w:val="99"/>
+    <w:semiHidden/>
+    <w:rsid w:val="008901C7"/>
+    <w:rPr>
+      <w:rFonts w:ascii="Times New Roman" w:hAnsi="Times New Roman"/>
+      <w:sz w:val="18"/>
+      <w:szCs w:val="18"/>
+    </w:rPr>
+  </w:style>
 </w:styles>
 </file>
 

--- a/Labs/Lab02/Lab2BInstructions_CS295N.docx
+++ b/Labs/Lab02/Lab2BInstructions_CS295N.docx
@@ -565,34 +565,22 @@
         <w:spacing w:after="0" w:line="240" w:lineRule="auto"/>
         <w:rPr>
           <w:rFonts w:ascii="Times New Roman" w:hAnsi="Times New Roman"/>
-          <w:sz w:val="24"/>
-          <w:szCs w:val="24"/>
-        </w:rPr>
-      </w:pPr>
-      <w:r>
-        <w:rPr>
-          <w:rFonts w:ascii="Times New Roman" w:hAnsi="Times New Roman"/>
-          <w:sz w:val="24"/>
-          <w:szCs w:val="24"/>
-        </w:rPr>
-        <w:t>Users</w:t>
-      </w:r>
-      <w:r>
-        <w:rPr>
-          <w:rFonts w:ascii="Times New Roman" w:hAnsi="Times New Roman"/>
-          <w:sz w:val="24"/>
-          <w:szCs w:val="24"/>
-        </w:rPr>
-        <w:t xml:space="preserve"> will be able to </w:t>
-      </w:r>
-      <w:r>
-        <w:rPr>
-          <w:rFonts w:ascii="Times New Roman" w:hAnsi="Times New Roman"/>
-          <w:sz w:val="24"/>
-          <w:szCs w:val="24"/>
-        </w:rPr>
-        <w:t>rate the stories</w:t>
-      </w:r>
+          <w:strike/>
+          <w:sz w:val="24"/>
+          <w:szCs w:val="24"/>
+        </w:rPr>
+      </w:pPr>
+      <w:r>
+        <w:rPr>
+          <w:rFonts w:ascii="Times New Roman" w:hAnsi="Times New Roman"/>
+          <w:strike/>
+          <w:sz w:val="24"/>
+          <w:szCs w:val="24"/>
+        </w:rPr>
+        <w:t>Users will be able to rate the stories</w:t>
+      </w:r>
+      <w:bookmarkStart w:id="0" w:name="_GoBack"/>
+      <w:bookmarkEnd w:id="0"/>
     </w:p>
     <w:p>
       <w:pPr>
@@ -607,33 +595,19 @@
         <w:spacing w:after="0" w:line="240" w:lineRule="auto"/>
         <w:rPr>
           <w:rFonts w:ascii="Times New Roman" w:hAnsi="Times New Roman"/>
-          <w:sz w:val="24"/>
-          <w:szCs w:val="24"/>
-        </w:rPr>
-      </w:pPr>
-      <w:r>
-        <w:rPr>
-          <w:rFonts w:ascii="Times New Roman" w:hAnsi="Times New Roman"/>
-          <w:sz w:val="24"/>
-          <w:szCs w:val="24"/>
-        </w:rPr>
-        <w:t>Users</w:t>
-      </w:r>
-      <w:r>
-        <w:rPr>
-          <w:rFonts w:ascii="Times New Roman" w:hAnsi="Times New Roman"/>
-          <w:sz w:val="24"/>
-          <w:szCs w:val="24"/>
-        </w:rPr>
-        <w:t xml:space="preserve"> will be able to </w:t>
-      </w:r>
-      <w:r>
-        <w:rPr>
-          <w:rFonts w:ascii="Times New Roman" w:hAnsi="Times New Roman"/>
-          <w:sz w:val="24"/>
-          <w:szCs w:val="24"/>
-        </w:rPr>
-        <w:t>add comments to the stories</w:t>
+          <w:strike/>
+          <w:sz w:val="24"/>
+          <w:szCs w:val="24"/>
+        </w:rPr>
+      </w:pPr>
+      <w:r>
+        <w:rPr>
+          <w:rFonts w:ascii="Times New Roman" w:hAnsi="Times New Roman"/>
+          <w:strike/>
+          <w:sz w:val="24"/>
+          <w:szCs w:val="24"/>
+        </w:rPr>
+        <w:t>Users will be able to add comments to the stories</w:t>
       </w:r>
     </w:p>
     <w:p>
@@ -716,7 +690,6 @@
           <w:szCs w:val="24"/>
         </w:rPr>
       </w:pPr>
-      <w:bookmarkStart w:id="0" w:name="_GoBack"/>
       <w:r>
         <w:rPr>
           <w:rFonts w:ascii="Times New Roman" w:hAnsi="Times New Roman"/>
@@ -1017,7 +990,6 @@
         <w:t>Implement the domain model in C#</w:t>
       </w:r>
     </w:p>
-    <w:bookmarkEnd w:id="0"/>
     <w:p>
       <w:pPr>
         <w:pStyle w:val="ListParagraph"/>

--- a/Labs/Lab02/Lab2BInstructions_CS295N.docx
+++ b/Labs/Lab02/Lab2BInstructions_CS295N.docx
@@ -170,15 +170,6 @@
           <w:szCs w:val="24"/>
         </w:rPr>
         <w:t>This is just for your information. There is nothing for you to do here.</w:t>
-      </w:r>
-      <w:r>
-        <w:rPr>
-          <w:rFonts w:asciiTheme="minorHAnsi" w:hAnsiTheme="minorHAnsi"/>
-          <w:sz w:val="24"/>
-          <w:szCs w:val="24"/>
-        </w:rPr>
-        <w:br/>
-        <w:t xml:space="preserve"> </w:t>
       </w:r>
     </w:p>
     <w:p>
@@ -579,8 +570,6 @@
         </w:rPr>
         <w:t>Users will be able to rate the stories</w:t>
       </w:r>
-      <w:bookmarkStart w:id="0" w:name="_GoBack"/>
-      <w:bookmarkEnd w:id="0"/>
     </w:p>
     <w:p>
       <w:pPr>
@@ -697,7 +686,25 @@
           <w:sz w:val="24"/>
           <w:szCs w:val="24"/>
         </w:rPr>
-        <w:t>Create a UML diagram for a domain model that reflects the features described for</w:t>
+        <w:t xml:space="preserve">Create a UML </w:t>
+      </w:r>
+      <w:r>
+        <w:rPr>
+          <w:rFonts w:ascii="Times New Roman" w:hAnsi="Times New Roman"/>
+          <w:color w:val="000000"/>
+          <w:sz w:val="24"/>
+          <w:szCs w:val="24"/>
+        </w:rPr>
+        <w:t xml:space="preserve">class </w:t>
+      </w:r>
+      <w:r>
+        <w:rPr>
+          <w:rFonts w:ascii="Times New Roman" w:hAnsi="Times New Roman"/>
+          <w:color w:val="000000"/>
+          <w:sz w:val="24"/>
+          <w:szCs w:val="24"/>
+        </w:rPr>
+        <w:t>diagram for a domain model that reflects the features described for</w:t>
       </w:r>
       <w:r>
         <w:rPr>
@@ -834,7 +841,43 @@
           <w:sz w:val="24"/>
           <w:szCs w:val="24"/>
         </w:rPr>
-        <w:t>se UML diagraming software like</w:t>
+        <w:t xml:space="preserve">se </w:t>
+      </w:r>
+      <w:r>
+        <w:rPr>
+          <w:rFonts w:ascii="Times New Roman" w:hAnsi="Times New Roman"/>
+          <w:color w:val="000000"/>
+          <w:sz w:val="24"/>
+          <w:szCs w:val="24"/>
+        </w:rPr>
+        <w:t xml:space="preserve">a </w:t>
+      </w:r>
+      <w:r>
+        <w:rPr>
+          <w:rFonts w:ascii="Times New Roman" w:hAnsi="Times New Roman"/>
+          <w:color w:val="000000"/>
+          <w:sz w:val="24"/>
+          <w:szCs w:val="24"/>
+        </w:rPr>
+        <w:t>UML diagraming software</w:t>
+      </w:r>
+      <w:r>
+        <w:rPr>
+          <w:rFonts w:ascii="Times New Roman" w:hAnsi="Times New Roman"/>
+          <w:color w:val="000000"/>
+          <w:sz w:val="24"/>
+          <w:szCs w:val="24"/>
+        </w:rPr>
+        <w:t xml:space="preserve"> tool</w:t>
+      </w:r>
+      <w:r>
+        <w:rPr>
+          <w:rFonts w:ascii="Times New Roman" w:hAnsi="Times New Roman"/>
+          <w:color w:val="000000"/>
+          <w:sz w:val="24"/>
+          <w:szCs w:val="24"/>
+        </w:rPr>
+        <w:t xml:space="preserve"> like</w:t>
       </w:r>
       <w:r>
         <w:rPr>
@@ -884,6 +927,15 @@
         <w:t>UMLet</w:t>
       </w:r>
       <w:proofErr w:type="spellEnd"/>
+      <w:r>
+        <w:rPr>
+          <w:rFonts w:ascii="Times New Roman" w:hAnsi="Times New Roman"/>
+          <w:color w:val="000000"/>
+          <w:sz w:val="24"/>
+          <w:szCs w:val="24"/>
+        </w:rPr>
+        <w:t xml:space="preserve"> (Free and easy to use)</w:t>
+      </w:r>
       <w:r>
         <w:rPr>
           <w:rFonts w:ascii="Times New Roman" w:hAnsi="Times New Roman"/>
@@ -930,6 +982,34 @@
           <w:sz w:val="24"/>
           <w:szCs w:val="24"/>
         </w:rPr>
+        <w:t>Visio (available free to students through Microsoft Imagine)</w:t>
+      </w:r>
+    </w:p>
+    <w:p>
+      <w:pPr>
+        <w:pStyle w:val="ListParagraph"/>
+        <w:numPr>
+          <w:ilvl w:val="2"/>
+          <w:numId w:val="9"/>
+        </w:numPr>
+        <w:autoSpaceDE w:val="0"/>
+        <w:autoSpaceDN w:val="0"/>
+        <w:adjustRightInd w:val="0"/>
+        <w:spacing w:after="0" w:line="240" w:lineRule="auto"/>
+        <w:rPr>
+          <w:rFonts w:ascii="Times New Roman" w:hAnsi="Times New Roman"/>
+          <w:color w:val="000000"/>
+          <w:sz w:val="24"/>
+          <w:szCs w:val="24"/>
+        </w:rPr>
+      </w:pPr>
+      <w:r>
+        <w:rPr>
+          <w:rFonts w:ascii="Times New Roman" w:hAnsi="Times New Roman"/>
+          <w:color w:val="000000"/>
+          <w:sz w:val="24"/>
+          <w:szCs w:val="24"/>
+        </w:rPr>
         <w:t>Star UML</w:t>
       </w:r>
       <w:r>
@@ -948,7 +1028,25 @@
           <w:sz w:val="24"/>
           <w:szCs w:val="24"/>
         </w:rPr>
-        <w:t xml:space="preserve">(my favorite), </w:t>
+        <w:t>(my favorite</w:t>
+      </w:r>
+      <w:r>
+        <w:rPr>
+          <w:rFonts w:ascii="Times New Roman" w:hAnsi="Times New Roman"/>
+          <w:color w:val="000000"/>
+          <w:sz w:val="24"/>
+          <w:szCs w:val="24"/>
+        </w:rPr>
+        <w:t>, but takes a while to learn</w:t>
+      </w:r>
+      <w:r>
+        <w:rPr>
+          <w:rFonts w:ascii="Times New Roman" w:hAnsi="Times New Roman"/>
+          <w:color w:val="000000"/>
+          <w:sz w:val="24"/>
+          <w:szCs w:val="24"/>
+        </w:rPr>
+        <w:t xml:space="preserve">), </w:t>
       </w:r>
       <w:hyperlink r:id="rId8" w:history="1">
         <w:r>
@@ -1090,39 +1188,22 @@
         <w:adjustRightInd w:val="0"/>
         <w:spacing w:after="0" w:line="240" w:lineRule="auto"/>
         <w:rPr>
-          <w:rFonts w:ascii="Times New Roman" w:hAnsi="Times New Roman"/>
-          <w:color w:val="000000"/>
-          <w:sz w:val="24"/>
-          <w:szCs w:val="24"/>
-        </w:rPr>
-      </w:pPr>
-      <w:r>
-        <w:rPr>
-          <w:rFonts w:ascii="Times New Roman" w:hAnsi="Times New Roman"/>
-          <w:sz w:val="24"/>
-          <w:szCs w:val="24"/>
-        </w:rPr>
-        <w:t>Add a view that lets users view</w:t>
-      </w:r>
-      <w:r>
-        <w:rPr>
-          <w:rFonts w:ascii="Times New Roman" w:hAnsi="Times New Roman"/>
-          <w:sz w:val="24"/>
-          <w:szCs w:val="24"/>
-        </w:rPr>
-        <w:t xml:space="preserve"> stories, rate them and add comments</w:t>
-      </w:r>
-    </w:p>
-    <w:p>
-      <w:pPr>
-        <w:spacing w:after="0" w:line="240" w:lineRule="auto"/>
-        <w:rPr>
           <w:rFonts w:asciiTheme="minorHAnsi" w:hAnsiTheme="minorHAnsi"/>
           <w:b/>
           <w:sz w:val="28"/>
           <w:szCs w:val="28"/>
         </w:rPr>
       </w:pPr>
+      <w:r>
+        <w:rPr>
+          <w:rFonts w:ascii="Times New Roman" w:hAnsi="Times New Roman"/>
+          <w:sz w:val="24"/>
+          <w:szCs w:val="24"/>
+        </w:rPr>
+        <w:t>Add a view that lets users view stories</w:t>
+      </w:r>
+      <w:bookmarkStart w:id="0" w:name="_GoBack"/>
+      <w:bookmarkEnd w:id="0"/>
     </w:p>
     <w:p>
       <w:pPr>
@@ -1140,6 +1221,7 @@
           <w:sz w:val="28"/>
           <w:szCs w:val="28"/>
         </w:rPr>
+        <w:lastRenderedPageBreak/>
         <w:t>Submission to Moodle</w:t>
       </w:r>
     </w:p>
@@ -1198,81 +1280,63 @@
           <w:sz w:val="24"/>
           <w:szCs w:val="24"/>
         </w:rPr>
-        <w:t>A document containing screen-</w:t>
-      </w:r>
-      <w:r>
-        <w:rPr>
-          <w:rFonts w:asciiTheme="minorHAnsi" w:hAnsiTheme="minorHAnsi"/>
-          <w:sz w:val="24"/>
-          <w:szCs w:val="24"/>
-        </w:rPr>
-        <w:t xml:space="preserve">shots </w:t>
-      </w:r>
-      <w:r>
-        <w:rPr>
-          <w:rFonts w:asciiTheme="minorHAnsi" w:hAnsiTheme="minorHAnsi"/>
-          <w:sz w:val="24"/>
-          <w:szCs w:val="24"/>
-        </w:rPr>
-        <w:t>of</w:t>
-      </w:r>
-      <w:r>
-        <w:rPr>
-          <w:rFonts w:asciiTheme="minorHAnsi" w:hAnsiTheme="minorHAnsi"/>
-          <w:sz w:val="24"/>
-          <w:szCs w:val="24"/>
-        </w:rPr>
-        <w:t xml:space="preserve"> the </w:t>
-      </w:r>
-      <w:r>
-        <w:rPr>
-          <w:rFonts w:asciiTheme="minorHAnsi" w:hAnsiTheme="minorHAnsi"/>
-          <w:sz w:val="24"/>
-          <w:szCs w:val="24"/>
-        </w:rPr>
-        <w:t>web app in exercise running in your browser</w:t>
-      </w:r>
-      <w:r>
-        <w:rPr>
-          <w:rFonts w:asciiTheme="minorHAnsi" w:hAnsiTheme="minorHAnsi"/>
-          <w:sz w:val="24"/>
-          <w:szCs w:val="24"/>
-        </w:rPr>
-        <w:t>. (please use .</w:t>
-      </w:r>
-      <w:proofErr w:type="spellStart"/>
-      <w:r>
-        <w:rPr>
-          <w:rFonts w:asciiTheme="minorHAnsi" w:hAnsiTheme="minorHAnsi"/>
-          <w:sz w:val="24"/>
-          <w:szCs w:val="24"/>
-        </w:rPr>
-        <w:t>docx</w:t>
-      </w:r>
-      <w:proofErr w:type="spellEnd"/>
-      <w:r>
-        <w:rPr>
-          <w:rFonts w:asciiTheme="minorHAnsi" w:hAnsiTheme="minorHAnsi"/>
-          <w:sz w:val="24"/>
-          <w:szCs w:val="24"/>
-        </w:rPr>
-        <w:t xml:space="preserve"> </w:t>
-      </w:r>
-      <w:r>
-        <w:rPr>
-          <w:rFonts w:asciiTheme="minorHAnsi" w:hAnsiTheme="minorHAnsi"/>
-          <w:sz w:val="24"/>
-          <w:szCs w:val="24"/>
-        </w:rPr>
-        <w:t xml:space="preserve">or .pdf </w:t>
-      </w:r>
-      <w:r>
-        <w:rPr>
-          <w:rFonts w:asciiTheme="minorHAnsi" w:hAnsiTheme="minorHAnsi"/>
-          <w:sz w:val="24"/>
-          <w:szCs w:val="24"/>
-        </w:rPr>
-        <w:t>format)</w:t>
+        <w:t>A zip file containing</w:t>
+      </w:r>
+      <w:r>
+        <w:rPr>
+          <w:rFonts w:asciiTheme="minorHAnsi" w:hAnsiTheme="minorHAnsi"/>
+          <w:sz w:val="24"/>
+          <w:szCs w:val="24"/>
+        </w:rPr>
+        <w:t xml:space="preserve"> your web app’s Visual Studio solution folder.</w:t>
+      </w:r>
+      <w:r>
+        <w:rPr>
+          <w:rFonts w:asciiTheme="minorHAnsi" w:hAnsiTheme="minorHAnsi"/>
+          <w:sz w:val="24"/>
+          <w:szCs w:val="24"/>
+        </w:rPr>
+        <w:br/>
+      </w:r>
+      <w:r>
+        <w:rPr>
+          <w:rFonts w:asciiTheme="minorHAnsi" w:hAnsiTheme="minorHAnsi"/>
+          <w:sz w:val="24"/>
+          <w:szCs w:val="24"/>
+        </w:rPr>
+        <w:t xml:space="preserve">Or, a link to a repository containing your web </w:t>
+      </w:r>
+      <w:r>
+        <w:rPr>
+          <w:rFonts w:asciiTheme="minorHAnsi" w:hAnsiTheme="minorHAnsi"/>
+          <w:sz w:val="24"/>
+          <w:szCs w:val="24"/>
+        </w:rPr>
+        <w:t>app’s</w:t>
+      </w:r>
+      <w:r>
+        <w:rPr>
+          <w:rFonts w:asciiTheme="minorHAnsi" w:hAnsiTheme="minorHAnsi"/>
+          <w:sz w:val="24"/>
+          <w:szCs w:val="24"/>
+        </w:rPr>
+        <w:t xml:space="preserve"> source code. You can put the link on </w:t>
+      </w:r>
+      <w:r>
+        <w:rPr>
+          <w:rFonts w:asciiTheme="minorHAnsi" w:hAnsiTheme="minorHAnsi"/>
+          <w:sz w:val="24"/>
+          <w:szCs w:val="24"/>
+        </w:rPr>
+        <w:t>the same document with the report on your tutorial exercise</w:t>
+      </w:r>
+      <w:r>
+        <w:rPr>
+          <w:rFonts w:asciiTheme="minorHAnsi" w:hAnsiTheme="minorHAnsi"/>
+          <w:sz w:val="24"/>
+          <w:szCs w:val="24"/>
+        </w:rPr>
+        <w:t>.</w:t>
       </w:r>
     </w:p>
     <w:p>
@@ -1294,85 +1358,71 @@
           <w:sz w:val="24"/>
           <w:szCs w:val="24"/>
         </w:rPr>
-        <w:t>A zip file containing</w:t>
-      </w:r>
-      <w:r>
-        <w:rPr>
-          <w:rFonts w:asciiTheme="minorHAnsi" w:hAnsiTheme="minorHAnsi"/>
-          <w:sz w:val="24"/>
-          <w:szCs w:val="24"/>
-        </w:rPr>
-        <w:t xml:space="preserve"> your web app’s Visual Studio solution folder.</w:t>
-      </w:r>
-      <w:r>
-        <w:rPr>
-          <w:rFonts w:asciiTheme="minorHAnsi" w:hAnsiTheme="minorHAnsi"/>
-          <w:sz w:val="24"/>
-          <w:szCs w:val="24"/>
-        </w:rPr>
-        <w:br/>
-      </w:r>
-      <w:r>
-        <w:rPr>
-          <w:rFonts w:asciiTheme="minorHAnsi" w:hAnsiTheme="minorHAnsi"/>
-          <w:sz w:val="24"/>
-          <w:szCs w:val="24"/>
-        </w:rPr>
-        <w:t xml:space="preserve">Or, a link to a repository containing your web </w:t>
-      </w:r>
-      <w:r>
-        <w:rPr>
-          <w:rFonts w:asciiTheme="minorHAnsi" w:hAnsiTheme="minorHAnsi"/>
-          <w:sz w:val="24"/>
-          <w:szCs w:val="24"/>
-        </w:rPr>
-        <w:t>app’s</w:t>
-      </w:r>
-      <w:r>
-        <w:rPr>
-          <w:rFonts w:asciiTheme="minorHAnsi" w:hAnsiTheme="minorHAnsi"/>
-          <w:sz w:val="24"/>
-          <w:szCs w:val="24"/>
-        </w:rPr>
-        <w:t xml:space="preserve"> source code. You can put the link on </w:t>
-      </w:r>
-      <w:r>
-        <w:rPr>
-          <w:rFonts w:asciiTheme="minorHAnsi" w:hAnsiTheme="minorHAnsi"/>
-          <w:sz w:val="24"/>
-          <w:szCs w:val="24"/>
-        </w:rPr>
-        <w:t>the same document with the report on your tutorial exercise</w:t>
-      </w:r>
-      <w:r>
-        <w:rPr>
-          <w:rFonts w:asciiTheme="minorHAnsi" w:hAnsiTheme="minorHAnsi"/>
-          <w:sz w:val="24"/>
-          <w:szCs w:val="24"/>
-        </w:rPr>
-        <w:t>.</w:t>
-      </w:r>
-    </w:p>
-    <w:p>
-      <w:pPr>
-        <w:numPr>
-          <w:ilvl w:val="0"/>
-          <w:numId w:val="4"/>
-        </w:numPr>
-        <w:spacing w:after="0"/>
-        <w:rPr>
-          <w:rFonts w:asciiTheme="minorHAnsi" w:hAnsiTheme="minorHAnsi"/>
-          <w:sz w:val="24"/>
-          <w:szCs w:val="24"/>
-        </w:rPr>
-      </w:pPr>
-      <w:r>
-        <w:rPr>
-          <w:rFonts w:asciiTheme="minorHAnsi" w:hAnsiTheme="minorHAnsi"/>
-          <w:sz w:val="24"/>
-          <w:szCs w:val="24"/>
-        </w:rPr>
-        <w:t>A code review of your lab partner’s work. (You do this after your lab partner submits items 1 and 2 and you review them.)</w:t>
+        <w:t>A code review of your lab partner’s work. (You do this after your lab partner submits items 1 a</w:t>
+      </w:r>
+      <w:r>
+        <w:rPr>
+          <w:rFonts w:asciiTheme="minorHAnsi" w:hAnsiTheme="minorHAnsi"/>
+          <w:sz w:val="24"/>
+          <w:szCs w:val="24"/>
+        </w:rPr>
+        <w:t>bove</w:t>
+      </w:r>
+      <w:r>
+        <w:rPr>
+          <w:rFonts w:asciiTheme="minorHAnsi" w:hAnsiTheme="minorHAnsi"/>
+          <w:sz w:val="24"/>
+          <w:szCs w:val="24"/>
+        </w:rPr>
+        <w:t xml:space="preserve"> and you </w:t>
+      </w:r>
+      <w:r>
+        <w:rPr>
+          <w:rFonts w:asciiTheme="minorHAnsi" w:hAnsiTheme="minorHAnsi"/>
+          <w:sz w:val="24"/>
+          <w:szCs w:val="24"/>
+        </w:rPr>
+        <w:t xml:space="preserve">have </w:t>
+      </w:r>
+      <w:r>
+        <w:rPr>
+          <w:rFonts w:asciiTheme="minorHAnsi" w:hAnsiTheme="minorHAnsi"/>
+          <w:sz w:val="24"/>
+          <w:szCs w:val="24"/>
+        </w:rPr>
+        <w:t>review</w:t>
+      </w:r>
+      <w:r>
+        <w:rPr>
+          <w:rFonts w:asciiTheme="minorHAnsi" w:hAnsiTheme="minorHAnsi"/>
+          <w:sz w:val="24"/>
+          <w:szCs w:val="24"/>
+        </w:rPr>
+        <w:t>ed</w:t>
+      </w:r>
+      <w:r>
+        <w:rPr>
+          <w:rFonts w:asciiTheme="minorHAnsi" w:hAnsiTheme="minorHAnsi"/>
+          <w:sz w:val="24"/>
+          <w:szCs w:val="24"/>
+        </w:rPr>
+        <w:t xml:space="preserve"> </w:t>
+      </w:r>
+      <w:r>
+        <w:rPr>
+          <w:rFonts w:asciiTheme="minorHAnsi" w:hAnsiTheme="minorHAnsi"/>
+          <w:sz w:val="24"/>
+          <w:szCs w:val="24"/>
+        </w:rPr>
+        <w:t>it</w:t>
+      </w:r>
+      <w:r>
+        <w:rPr>
+          <w:rFonts w:asciiTheme="minorHAnsi" w:hAnsiTheme="minorHAnsi"/>
+          <w:sz w:val="24"/>
+          <w:szCs w:val="24"/>
+        </w:rPr>
+        <w:t>.)</w:t>
       </w:r>
     </w:p>
     <w:p>
@@ -1413,7 +1463,7 @@
           <w:sz w:val="24"/>
           <w:szCs w:val="24"/>
         </w:rPr>
-        <w:t>Items 1 and 2 above, but revised as needed.</w:t>
+        <w:t>Items 1 above, but revised as needed.</w:t>
       </w:r>
     </w:p>
     <w:p>
@@ -1435,7 +1485,41 @@
           <w:sz w:val="24"/>
           <w:szCs w:val="24"/>
         </w:rPr>
-        <w:t>The code review of your work (the one done by your lab partner) with the second column (“Production”) completed by you.</w:t>
+        <w:t xml:space="preserve">The code </w:t>
+      </w:r>
+      <w:proofErr w:type="gramStart"/>
+      <w:r>
+        <w:rPr>
+          <w:rFonts w:asciiTheme="minorHAnsi" w:hAnsiTheme="minorHAnsi"/>
+          <w:sz w:val="24"/>
+          <w:szCs w:val="24"/>
+        </w:rPr>
+        <w:t>review</w:t>
+      </w:r>
+      <w:proofErr w:type="gramEnd"/>
+      <w:r>
+        <w:rPr>
+          <w:rFonts w:asciiTheme="minorHAnsi" w:hAnsiTheme="minorHAnsi"/>
+          <w:sz w:val="24"/>
+          <w:szCs w:val="24"/>
+        </w:rPr>
+        <w:t xml:space="preserve"> your </w:t>
+      </w:r>
+      <w:r>
+        <w:rPr>
+          <w:rFonts w:asciiTheme="minorHAnsi" w:hAnsiTheme="minorHAnsi"/>
+          <w:sz w:val="24"/>
+          <w:szCs w:val="24"/>
+        </w:rPr>
+        <w:t xml:space="preserve">lab partner did of your </w:t>
+      </w:r>
+      <w:r>
+        <w:rPr>
+          <w:rFonts w:asciiTheme="minorHAnsi" w:hAnsiTheme="minorHAnsi"/>
+          <w:sz w:val="24"/>
+          <w:szCs w:val="24"/>
+        </w:rPr>
+        <w:t>work with the second column (“Production”) completed by you.</w:t>
       </w:r>
     </w:p>
     <w:sectPr>
